--- a/蠕动泵助手使用说明.docx
+++ b/蠕动泵助手使用说明.docx
@@ -1,40 +1,32 @@
 
 <file path=word/document.xml><?xml version="1.0" encoding="utf-8"?>
-<w:document xmlns:ve="http://schemas.openxmlformats.org/markup-compatibility/2006" xmlns:o="urn:schemas-microsoft-com:office:office" xmlns:r="http://schemas.openxmlformats.org/officeDocument/2006/relationships" xmlns:m="http://schemas.openxmlformats.org/officeDocument/2006/math" xmlns:v="urn:schemas-microsoft-com:vml" xmlns:wp="http://schemas.openxmlformats.org/drawingml/2006/wordprocessingDrawing" xmlns:w10="urn:schemas-microsoft-com:office:word" xmlns:w="http://schemas.openxmlformats.org/wordprocessingml/2006/main" xmlns:wne="http://schemas.microsoft.com/office/word/2006/wordml">
+<w:document xmlns:wpc="http://schemas.microsoft.com/office/word/2010/wordprocessingCanvas" xmlns:cx="http://schemas.microsoft.com/office/drawing/2014/chartex" xmlns:cx1="http://schemas.microsoft.com/office/drawing/2015/9/8/chartex" xmlns:cx2="http://schemas.microsoft.com/office/drawing/2015/10/21/chartex" xmlns:cx3="http://schemas.microsoft.com/office/drawing/2016/5/9/chartex" xmlns:cx4="http://schemas.microsoft.com/office/drawing/2016/5/10/chartex" xmlns:cx5="http://schemas.microsoft.com/office/drawing/2016/5/11/chartex" xmlns:cx6="http://schemas.microsoft.com/office/drawing/2016/5/12/chartex" xmlns:cx7="http://schemas.microsoft.com/office/drawing/2016/5/13/chartex" xmlns:cx8="http://schemas.microsoft.com/office/drawing/2016/5/14/chartex" xmlns:mc="http://schemas.openxmlformats.org/markup-compatibility/2006" xmlns:aink="http://schemas.microsoft.com/office/drawing/2016/ink" xmlns:am3d="http://schemas.microsoft.com/office/drawing/2017/model3d" xmlns:o="urn:schemas-microsoft-com:office:office" xmlns:r="http://schemas.openxmlformats.org/officeDocument/2006/relationships" xmlns:m="http://schemas.openxmlformats.org/officeDocument/2006/math" xmlns:v="urn:schemas-microsoft-com:vml" xmlns:wp14="http://schemas.microsoft.com/office/word/2010/wordprocessingDrawing" xmlns:wp="http://schemas.openxmlformats.org/drawingml/2006/wordprocessingDrawing" xmlns:w10="urn:schemas-microsoft-com:office:word" xmlns:w="http://schemas.openxmlformats.org/wordprocessingml/2006/main" xmlns:w14="http://schemas.microsoft.com/office/word/2010/wordml" xmlns:w15="http://schemas.microsoft.com/office/word/2012/wordml" xmlns:w16cex="http://schemas.microsoft.com/office/word/2018/wordml/cex" xmlns:w16cid="http://schemas.microsoft.com/office/word/2016/wordml/cid" xmlns:w16="http://schemas.microsoft.com/office/word/2018/wordml" xmlns:w16se="http://schemas.microsoft.com/office/word/2015/wordml/symex" xmlns:wpg="http://schemas.microsoft.com/office/word/2010/wordprocessingGroup" xmlns:wpi="http://schemas.microsoft.com/office/word/2010/wordprocessingInk" xmlns:wne="http://schemas.microsoft.com/office/word/2006/wordml" xmlns:wps="http://schemas.microsoft.com/office/word/2010/wordprocessingShape" mc:Ignorable="w14 w15 w16se w16cid w16 w16cex wp14">
   <w:body>
     <w:p>
       <w:pPr>
         <w:pStyle w:val="2"/>
         <w:jc w:val="center"/>
-        <w:rPr>
-          <w:rFonts w:hint="eastAsia"/>
-        </w:rPr>
       </w:pPr>
       <w:bookmarkStart w:id="0" w:name="_Toc37221812"/>
       <w:r>
         <w:rPr>
           <w:rFonts w:hint="eastAsia"/>
         </w:rPr>
-        <w:t>蠕动泵助手使用</w:t>
-      </w:r>
-      <w:r>
-        <w:rPr>
-          <w:rFonts w:hint="eastAsia"/>
-        </w:rPr>
-        <w:t>说明书</w:t>
+        <w:t>蠕动泵助手使用说明书</w:t>
       </w:r>
       <w:bookmarkEnd w:id="0"/>
     </w:p>
-    <w:p>
-      <w:pPr>
-        <w:rPr>
-          <w:rFonts w:hint="eastAsia"/>
-        </w:rPr>
-      </w:pPr>
-    </w:p>
+    <w:p/>
     <w:sdt>
       <w:sdtPr>
         <w:rPr>
+          <w:rFonts w:asciiTheme="minorHAnsi" w:eastAsiaTheme="minorEastAsia" w:hAnsiTheme="minorHAnsi" w:cstheme="minorBidi"/>
+          <w:b w:val="0"/>
+          <w:bCs w:val="0"/>
+          <w:color w:val="auto"/>
+          <w:kern w:val="2"/>
+          <w:sz w:val="21"/>
+          <w:szCs w:val="22"/>
           <w:lang w:val="zh-CN"/>
         </w:rPr>
         <w:id w:val="415362271"/>
@@ -45,13 +37,6 @@
       </w:sdtPr>
       <w:sdtEndPr>
         <w:rPr>
-          <w:rFonts w:asciiTheme="minorHAnsi" w:eastAsiaTheme="minorEastAsia" w:hAnsiTheme="minorHAnsi" w:cstheme="minorBidi"/>
-          <w:b w:val="0"/>
-          <w:bCs w:val="0"/>
-          <w:color w:val="auto"/>
-          <w:kern w:val="2"/>
-          <w:sz w:val="21"/>
-          <w:szCs w:val="22"/>
           <w:lang w:val="en-US"/>
         </w:rPr>
       </w:sdtEndPr>
@@ -69,7 +54,7 @@
         </w:p>
         <w:p>
           <w:pPr>
-            <w:pStyle w:val="20"/>
+            <w:pStyle w:val="TOC2"/>
             <w:tabs>
               <w:tab w:val="right" w:leader="dot" w:pos="8296"/>
             </w:tabs>
@@ -91,7 +76,7 @@
           <w:hyperlink w:anchor="_Toc37221812" w:history="1">
             <w:r>
               <w:rPr>
-                <w:rStyle w:val="a7"/>
+                <w:rStyle w:val="aa"/>
                 <w:rFonts w:hint="eastAsia"/>
                 <w:noProof/>
               </w:rPr>
@@ -149,7 +134,7 @@
         </w:p>
         <w:p>
           <w:pPr>
-            <w:pStyle w:val="30"/>
+            <w:pStyle w:val="TOC3"/>
             <w:tabs>
               <w:tab w:val="right" w:leader="dot" w:pos="8296"/>
             </w:tabs>
@@ -162,14 +147,14 @@
           <w:hyperlink w:anchor="_Toc37221813" w:history="1">
             <w:r>
               <w:rPr>
-                <w:rStyle w:val="a7"/>
+                <w:rStyle w:val="aa"/>
                 <w:noProof/>
               </w:rPr>
               <w:t>1</w:t>
             </w:r>
             <w:r>
               <w:rPr>
-                <w:rStyle w:val="a7"/>
+                <w:rStyle w:val="aa"/>
                 <w:rFonts w:hint="eastAsia"/>
                 <w:noProof/>
               </w:rPr>
@@ -227,7 +212,7 @@
         </w:p>
         <w:p>
           <w:pPr>
-            <w:pStyle w:val="30"/>
+            <w:pStyle w:val="TOC3"/>
             <w:tabs>
               <w:tab w:val="right" w:leader="dot" w:pos="8296"/>
             </w:tabs>
@@ -240,14 +225,14 @@
           <w:hyperlink w:anchor="_Toc37221814" w:history="1">
             <w:r>
               <w:rPr>
-                <w:rStyle w:val="a7"/>
+                <w:rStyle w:val="aa"/>
                 <w:noProof/>
               </w:rPr>
               <w:t xml:space="preserve">2 </w:t>
             </w:r>
             <w:r>
               <w:rPr>
-                <w:rStyle w:val="a7"/>
+                <w:rStyle w:val="aa"/>
                 <w:rFonts w:hint="eastAsia"/>
                 <w:noProof/>
               </w:rPr>
@@ -305,7 +290,7 @@
         </w:p>
         <w:p>
           <w:pPr>
-            <w:pStyle w:val="30"/>
+            <w:pStyle w:val="TOC3"/>
             <w:tabs>
               <w:tab w:val="right" w:leader="dot" w:pos="8296"/>
             </w:tabs>
@@ -318,14 +303,14 @@
           <w:hyperlink w:anchor="_Toc37221815" w:history="1">
             <w:r>
               <w:rPr>
-                <w:rStyle w:val="a7"/>
+                <w:rStyle w:val="aa"/>
                 <w:noProof/>
               </w:rPr>
               <w:t xml:space="preserve">3 </w:t>
             </w:r>
             <w:r>
               <w:rPr>
-                <w:rStyle w:val="a7"/>
+                <w:rStyle w:val="aa"/>
                 <w:rFonts w:hint="eastAsia"/>
                 <w:noProof/>
               </w:rPr>
@@ -383,7 +368,7 @@
         </w:p>
         <w:p>
           <w:pPr>
-            <w:pStyle w:val="30"/>
+            <w:pStyle w:val="TOC3"/>
             <w:tabs>
               <w:tab w:val="right" w:leader="dot" w:pos="8296"/>
             </w:tabs>
@@ -396,7 +381,7 @@
           <w:hyperlink w:anchor="_Toc37221816" w:history="1">
             <w:r>
               <w:rPr>
-                <w:rStyle w:val="a7"/>
+                <w:rStyle w:val="aa"/>
                 <w:rFonts w:hint="eastAsia"/>
                 <w:noProof/>
               </w:rPr>
@@ -454,7 +439,7 @@
         </w:p>
         <w:p>
           <w:pPr>
-            <w:pStyle w:val="30"/>
+            <w:pStyle w:val="TOC3"/>
             <w:tabs>
               <w:tab w:val="right" w:leader="dot" w:pos="8296"/>
             </w:tabs>
@@ -467,14 +452,14 @@
           <w:hyperlink w:anchor="_Toc37221817" w:history="1">
             <w:r>
               <w:rPr>
-                <w:rStyle w:val="a7"/>
+                <w:rStyle w:val="aa"/>
                 <w:noProof/>
               </w:rPr>
               <w:t xml:space="preserve">4 </w:t>
             </w:r>
             <w:r>
               <w:rPr>
-                <w:rStyle w:val="a7"/>
+                <w:rStyle w:val="aa"/>
                 <w:rFonts w:hint="eastAsia"/>
                 <w:noProof/>
               </w:rPr>
@@ -538,20 +523,15 @@
       </w:sdtContent>
     </w:sdt>
     <w:p>
-      <w:pPr>
-        <w:rPr>
-          <w:rFonts w:hint="eastAsia"/>
-        </w:rPr>
-      </w:pPr>
       <w:r>
         <w:t>版本记录</w:t>
       </w:r>
     </w:p>
     <w:tbl>
       <w:tblPr>
-        <w:tblStyle w:val="a9"/>
+        <w:tblStyle w:val="ac"/>
         <w:tblW w:w="0" w:type="auto"/>
-        <w:tblLook w:val="04A0"/>
+        <w:tblLook w:val="04A0" w:firstRow="1" w:lastRow="0" w:firstColumn="1" w:lastColumn="0" w:noHBand="0" w:noVBand="1"/>
       </w:tblPr>
       <w:tblGrid>
         <w:gridCol w:w="2130"/>
@@ -685,13 +665,7 @@
               <w:rPr>
                 <w:rFonts w:hint="eastAsia"/>
               </w:rPr>
-              <w:t>2020/3/</w:t>
-            </w:r>
-            <w:r>
-              <w:rPr>
-                <w:rFonts w:hint="eastAsia"/>
-              </w:rPr>
-              <w:t>10</w:t>
+              <w:t>2020/3/10</w:t>
             </w:r>
           </w:p>
         </w:tc>
@@ -726,13 +700,7 @@
         <w:rPr>
           <w:rFonts w:hint="eastAsia"/>
         </w:rPr>
-        <w:t>硬</w:t>
-      </w:r>
-      <w:r>
-        <w:rPr>
-          <w:rFonts w:hint="eastAsia"/>
-        </w:rPr>
-        <w:t>件</w:t>
+        <w:t>硬件</w:t>
       </w:r>
       <w:bookmarkEnd w:id="1"/>
     </w:p>
@@ -914,8 +882,6 @@
       <w:pPr>
         <w:ind w:left="420" w:firstLine="420"/>
       </w:pPr>
-      <w:bookmarkStart w:id="2" w:name="_GoBack"/>
-      <w:bookmarkEnd w:id="2"/>
       <w:r>
         <w:rPr>
           <w:rFonts w:hint="eastAsia"/>
@@ -967,10 +933,8 @@
     <w:p>
       <w:pPr>
         <w:ind w:left="420" w:firstLine="420"/>
-        <w:rPr>
-          <w:rFonts w:hint="eastAsia"/>
-        </w:rPr>
-      </w:pPr>
+      </w:pPr>
+      <w:proofErr w:type="gramStart"/>
       <w:r>
         <w:t xml:space="preserve">X </w:t>
       </w:r>
@@ -981,16 +945,18 @@
         <w:t xml:space="preserve"> </w:t>
       </w:r>
       <w:r>
-        <w:t>0.1mm</w:t>
+        <w:t>0</w:t>
+      </w:r>
+      <w:proofErr w:type="gramEnd"/>
+      <w:r>
+        <w:t>.1mm</w:t>
       </w:r>
     </w:p>
     <w:p>
       <w:pPr>
         <w:ind w:left="420" w:firstLine="420"/>
-        <w:rPr>
-          <w:rFonts w:hint="eastAsia"/>
-        </w:rPr>
-      </w:pPr>
+      </w:pPr>
+      <w:proofErr w:type="gramStart"/>
       <w:r>
         <w:t xml:space="preserve">Y </w:t>
       </w:r>
@@ -1001,13 +967,18 @@
         <w:t xml:space="preserve"> </w:t>
       </w:r>
       <w:r>
-        <w:t>0.1mm</w:t>
+        <w:t>0</w:t>
+      </w:r>
+      <w:proofErr w:type="gramEnd"/>
+      <w:r>
+        <w:t>.1mm</w:t>
       </w:r>
     </w:p>
     <w:p>
       <w:pPr>
         <w:ind w:left="420" w:firstLine="420"/>
       </w:pPr>
+      <w:proofErr w:type="gramStart"/>
       <w:r>
         <w:t>Z</w:t>
       </w:r>
@@ -1018,22 +989,17 @@
         <w:t xml:space="preserve"> </w:t>
       </w:r>
       <w:r>
-        <w:t xml:space="preserve"> 0.2mm</w:t>
-      </w:r>
-    </w:p>
-    <w:p>
-      <w:pPr>
-        <w:rPr>
-          <w:rFonts w:hint="eastAsia"/>
-        </w:rPr>
-      </w:pPr>
-    </w:p>
+        <w:t xml:space="preserve"> 0</w:t>
+      </w:r>
+      <w:proofErr w:type="gramEnd"/>
+      <w:r>
+        <w:t>.2mm</w:t>
+      </w:r>
+    </w:p>
+    <w:p/>
     <w:p>
       <w:pPr>
         <w:pStyle w:val="4"/>
-        <w:rPr>
-          <w:rFonts w:hint="eastAsia"/>
-        </w:rPr>
       </w:pPr>
       <w:r>
         <w:rPr>
@@ -1056,6 +1022,32 @@
     </w:p>
     <w:p>
       <w:pPr>
+        <w:rPr>
+          <w:rFonts w:asciiTheme="majorHAnsi" w:eastAsiaTheme="majorEastAsia" w:hAnsiTheme="majorHAnsi" w:cstheme="majorBidi"/>
+          <w:b/>
+          <w:bCs/>
+          <w:sz w:val="28"/>
+          <w:szCs w:val="28"/>
+        </w:rPr>
+      </w:pPr>
+      <w:r>
+        <w:rPr>
+          <w:rFonts w:hint="eastAsia"/>
+        </w:rPr>
+        <w:t xml:space="preserve">       40kg</w:t>
+      </w:r>
+    </w:p>
+    <w:p>
+      <w:pPr>
+        <w:rPr>
+          <w:rFonts w:asciiTheme="majorHAnsi" w:eastAsiaTheme="majorEastAsia" w:hAnsiTheme="majorHAnsi" w:cstheme="majorBidi"/>
+          <w:b/>
+          <w:bCs/>
+          <w:sz w:val="28"/>
+          <w:szCs w:val="28"/>
+        </w:rPr>
+      </w:pPr>
+      <w:r>
         <w:rPr>
           <w:rFonts w:asciiTheme="majorHAnsi" w:eastAsiaTheme="majorEastAsia" w:hAnsiTheme="majorHAnsi" w:cstheme="majorBidi" w:hint="eastAsia"/>
           <w:b/>
@@ -1063,16 +1055,9 @@
           <w:sz w:val="28"/>
           <w:szCs w:val="28"/>
         </w:rPr>
-      </w:pPr>
-      <w:r>
-        <w:rPr>
-          <w:rFonts w:hint="eastAsia"/>
-        </w:rPr>
-        <w:t xml:space="preserve">       40kg</w:t>
-      </w:r>
-    </w:p>
-    <w:p>
-      <w:pPr>
+        <w:t xml:space="preserve">1.6 </w:t>
+      </w:r>
+      <w:r>
         <w:rPr>
           <w:rFonts w:asciiTheme="majorHAnsi" w:eastAsiaTheme="majorEastAsia" w:hAnsiTheme="majorHAnsi" w:cstheme="majorBidi" w:hint="eastAsia"/>
           <w:b/>
@@ -1080,34 +1065,10 @@
           <w:sz w:val="28"/>
           <w:szCs w:val="28"/>
         </w:rPr>
-      </w:pPr>
-      <w:r>
-        <w:rPr>
-          <w:rFonts w:asciiTheme="majorHAnsi" w:eastAsiaTheme="majorEastAsia" w:hAnsiTheme="majorHAnsi" w:cstheme="majorBidi" w:hint="eastAsia"/>
-          <w:b/>
-          <w:bCs/>
-          <w:sz w:val="28"/>
-          <w:szCs w:val="28"/>
-        </w:rPr>
-        <w:t xml:space="preserve">1.6 </w:t>
-      </w:r>
-      <w:r>
-        <w:rPr>
-          <w:rFonts w:asciiTheme="majorHAnsi" w:eastAsiaTheme="majorEastAsia" w:hAnsiTheme="majorHAnsi" w:cstheme="majorBidi" w:hint="eastAsia"/>
-          <w:b/>
-          <w:bCs/>
-          <w:sz w:val="28"/>
-          <w:szCs w:val="28"/>
-        </w:rPr>
         <w:t>外观尺寸</w:t>
       </w:r>
     </w:p>
     <w:p>
-      <w:pPr>
-        <w:rPr>
-          <w:rFonts w:hint="eastAsia"/>
-        </w:rPr>
-      </w:pPr>
       <w:r>
         <w:rPr>
           <w:rFonts w:hint="eastAsia"/>
@@ -1125,11 +1086,8 @@
     <w:p>
       <w:pPr>
         <w:pStyle w:val="3"/>
-        <w:rPr>
-          <w:rFonts w:hint="eastAsia"/>
-        </w:rPr>
-      </w:pPr>
-      <w:bookmarkStart w:id="3" w:name="_Toc37221814"/>
+      </w:pPr>
+      <w:bookmarkStart w:id="2" w:name="_Toc37221814"/>
       <w:r>
         <w:rPr>
           <w:rFonts w:hint="eastAsia"/>
@@ -1142,11 +1100,11 @@
         </w:rPr>
         <w:t>硬件准备</w:t>
       </w:r>
-      <w:bookmarkEnd w:id="3"/>
-    </w:p>
-    <w:p>
-      <w:pPr>
-        <w:pStyle w:val="a8"/>
+      <w:bookmarkEnd w:id="2"/>
+    </w:p>
+    <w:p>
+      <w:pPr>
+        <w:pStyle w:val="ab"/>
         <w:numPr>
           <w:ilvl w:val="0"/>
           <w:numId w:val="2"/>
@@ -1271,7 +1229,7 @@
     </w:p>
     <w:p>
       <w:pPr>
-        <w:pStyle w:val="a8"/>
+        <w:pStyle w:val="ab"/>
         <w:numPr>
           <w:ilvl w:val="0"/>
           <w:numId w:val="2"/>
@@ -1289,21 +1247,12 @@
         <w:t>将音频线插入蠕动泵</w:t>
       </w:r>
     </w:p>
-    <w:p>
-      <w:pPr>
-        <w:rPr>
-          <w:rFonts w:hint="eastAsia"/>
-        </w:rPr>
-      </w:pPr>
-    </w:p>
+    <w:p/>
     <w:p>
       <w:pPr>
         <w:pStyle w:val="3"/>
-        <w:rPr>
-          <w:rFonts w:hint="eastAsia"/>
-        </w:rPr>
-      </w:pPr>
-      <w:bookmarkStart w:id="4" w:name="_Toc37221815"/>
+      </w:pPr>
+      <w:bookmarkStart w:id="3" w:name="_Toc37221815"/>
       <w:r>
         <w:rPr>
           <w:rFonts w:hint="eastAsia"/>
@@ -1316,14 +1265,11 @@
         </w:rPr>
         <w:t>软件安装</w:t>
       </w:r>
-      <w:bookmarkEnd w:id="4"/>
+      <w:bookmarkEnd w:id="3"/>
     </w:p>
     <w:p>
       <w:pPr>
         <w:pStyle w:val="4"/>
-        <w:rPr>
-          <w:rFonts w:hint="eastAsia"/>
-        </w:rPr>
       </w:pPr>
       <w:r>
         <w:rPr>
@@ -1340,7 +1286,7 @@
     </w:p>
     <w:p>
       <w:pPr>
-        <w:pStyle w:val="a8"/>
+        <w:pStyle w:val="ab"/>
         <w:numPr>
           <w:ilvl w:val="0"/>
           <w:numId w:val="3"/>
@@ -1388,7 +1334,7 @@
     </w:p>
     <w:p>
       <w:pPr>
-        <w:pStyle w:val="a8"/>
+        <w:pStyle w:val="ab"/>
         <w:numPr>
           <w:ilvl w:val="0"/>
           <w:numId w:val="3"/>
@@ -1426,65 +1372,18 @@
         <w:t>rs232 win10</w:t>
       </w:r>
     </w:p>
-    <w:p>
-      <w:pPr>
-        <w:pStyle w:val="a8"/>
-        <w:numPr>
-          <w:ilvl w:val="0"/>
-          <w:numId w:val="3"/>
-        </w:numPr>
-        <w:ind w:firstLineChars="0"/>
-        <w:rPr>
-          <w:noProof/>
-        </w:rPr>
-      </w:pPr>
-      <w:r>
-        <w:rPr>
-          <w:rFonts w:hint="eastAsia"/>
-          <w:noProof/>
-        </w:rPr>
-        <w:t>加密狗驱动</w:t>
-      </w:r>
-      <w:r>
-        <w:rPr>
-          <w:rFonts w:hint="eastAsia"/>
-          <w:noProof/>
-        </w:rPr>
-        <w:t xml:space="preserve"> </w:t>
-      </w:r>
-      <w:r>
-        <w:rPr>
-          <w:noProof/>
-        </w:rPr>
-        <w:t xml:space="preserve"> </w:t>
-      </w:r>
-      <w:r>
-        <w:rPr>
-          <w:noProof/>
-        </w:rPr>
-        <w:t>Sentinel_LDK_Run-time_setup</w:t>
-      </w:r>
-    </w:p>
-    <w:p>
-      <w:pPr>
-        <w:rPr>
-          <w:rFonts w:hint="eastAsia"/>
-        </w:rPr>
-      </w:pPr>
-    </w:p>
-    <w:p>
-      <w:pPr>
-        <w:rPr>
-          <w:rFonts w:hint="eastAsia"/>
-        </w:rPr>
-      </w:pPr>
-    </w:p>
+    <w:p/>
+    <w:p>
+      <w:pPr>
+        <w:rPr>
+          <w:rFonts w:hint="eastAsia"/>
+        </w:rPr>
+      </w:pPr>
+    </w:p>
+    <w:p/>
     <w:p>
       <w:pPr>
         <w:pStyle w:val="5"/>
-        <w:rPr>
-          <w:rFonts w:hint="eastAsia"/>
-        </w:rPr>
       </w:pPr>
       <w:r>
         <w:rPr>
@@ -1521,26 +1420,15 @@
         <w:t>.exe</w:t>
       </w:r>
     </w:p>
-    <w:p>
-      <w:pPr>
-        <w:rPr>
-          <w:rFonts w:hint="eastAsia"/>
-        </w:rPr>
-      </w:pPr>
-    </w:p>
-    <w:p>
-      <w:pPr>
-        <w:rPr>
-          <w:rFonts w:hint="eastAsia"/>
-        </w:rPr>
-      </w:pPr>
+    <w:p/>
+    <w:p>
       <w:r>
         <w:rPr>
           <w:rFonts w:hint="eastAsia"/>
           <w:noProof/>
         </w:rPr>
         <w:drawing>
-          <wp:inline distT="0" distB="0" distL="0" distR="0">
+          <wp:inline distT="0" distB="0" distL="0" distR="0" wp14:anchorId="7272A7B1" wp14:editId="33983660">
             <wp:extent cx="5276850" cy="1571625"/>
             <wp:effectExtent l="19050" t="0" r="0" b="0"/>
             <wp:docPr id="26" name="图片 1"/>
@@ -1589,15 +1477,13 @@
     <w:p>
       <w:pPr>
         <w:rPr>
-          <w:rFonts w:hint="eastAsia"/>
-          <w:noProof/>
-        </w:rPr>
-      </w:pPr>
-    </w:p>
-    <w:p>
-      <w:pPr>
-        <w:rPr>
-          <w:rFonts w:hint="eastAsia"/>
+          <w:noProof/>
+        </w:rPr>
+      </w:pPr>
+    </w:p>
+    <w:p>
+      <w:pPr>
+        <w:rPr>
           <w:noProof/>
         </w:rPr>
       </w:pPr>
@@ -1618,11 +1504,6 @@
       </w:r>
     </w:p>
     <w:p>
-      <w:pPr>
-        <w:rPr>
-          <w:rFonts w:hint="eastAsia"/>
-        </w:rPr>
-      </w:pPr>
       <w:r>
         <w:rPr>
           <w:rFonts w:hint="eastAsia"/>
@@ -1632,18 +1513,13 @@
       </w:r>
     </w:p>
     <w:p>
-      <w:pPr>
-        <w:rPr>
-          <w:rFonts w:hint="eastAsia"/>
-        </w:rPr>
-      </w:pPr>
       <w:r>
         <w:rPr>
           <w:rFonts w:hint="eastAsia"/>
           <w:noProof/>
         </w:rPr>
         <w:drawing>
-          <wp:anchor distT="0" distB="0" distL="114300" distR="114300" simplePos="0" relativeHeight="251658240" behindDoc="1" locked="0" layoutInCell="1" allowOverlap="1">
+          <wp:anchor distT="0" distB="0" distL="114300" distR="114300" simplePos="0" relativeHeight="251658240" behindDoc="1" locked="0" layoutInCell="1" allowOverlap="1" wp14:anchorId="716ACB20" wp14:editId="28FF8B0E">
             <wp:simplePos x="0" y="0"/>
             <wp:positionH relativeFrom="column">
               <wp:posOffset>66675</wp:posOffset>
@@ -1698,11 +1574,6 @@
       </w:r>
     </w:p>
     <w:p>
-      <w:pPr>
-        <w:rPr>
-          <w:rFonts w:hint="eastAsia"/>
-        </w:rPr>
-      </w:pPr>
       <w:r>
         <w:rPr>
           <w:rFonts w:hint="eastAsia"/>
@@ -1717,7 +1588,7 @@
           <w:noProof/>
         </w:rPr>
         <w:drawing>
-          <wp:inline distT="0" distB="0" distL="0" distR="0">
+          <wp:inline distT="0" distB="0" distL="0" distR="0" wp14:anchorId="6E865872" wp14:editId="32FC0EBE">
             <wp:extent cx="4857750" cy="3733800"/>
             <wp:effectExtent l="19050" t="0" r="0" b="0"/>
             <wp:docPr id="36" name="图片 11"/>
@@ -1775,9 +1646,6 @@
     <w:p>
       <w:pPr>
         <w:pStyle w:val="5"/>
-        <w:rPr>
-          <w:rFonts w:hint="eastAsia"/>
-        </w:rPr>
       </w:pPr>
       <w:r>
         <w:lastRenderedPageBreak/>
@@ -1797,11 +1665,6 @@
       </w:r>
     </w:p>
     <w:p>
-      <w:pPr>
-        <w:rPr>
-          <w:rFonts w:hint="eastAsia"/>
-        </w:rPr>
-      </w:pPr>
       <w:r>
         <w:rPr>
           <w:rFonts w:hint="eastAsia"/>
@@ -1839,19 +1702,8 @@
         <w:t>\Windows</w:t>
       </w:r>
     </w:p>
-    <w:p>
-      <w:pPr>
-        <w:rPr>
-          <w:rFonts w:hint="eastAsia"/>
-        </w:rPr>
-      </w:pPr>
-    </w:p>
-    <w:p>
-      <w:pPr>
-        <w:rPr>
-          <w:rFonts w:hint="eastAsia"/>
-        </w:rPr>
-      </w:pPr>
+    <w:p/>
+    <w:p>
       <w:r>
         <w:rPr>
           <w:rFonts w:hint="eastAsia"/>
@@ -1860,13 +1712,8 @@
       </w:r>
     </w:p>
     <w:p>
-      <w:pPr>
-        <w:rPr>
-          <w:rFonts w:hint="eastAsia"/>
-        </w:rPr>
-      </w:pPr>
-      <w:r>
-        <w:object w:dxaOrig="1541" w:dyaOrig="968">
+      <w:r>
+        <w:object w:dxaOrig="1541" w:dyaOrig="968" w14:anchorId="0ACE5649">
           <v:shapetype id="_x0000_t75" coordsize="21600,21600" o:spt="75" o:preferrelative="t" path="m@4@5l@4@11@9@11@9@5xe" filled="f" stroked="f">
             <v:stroke joinstyle="miter"/>
             <v:formulas>
@@ -1886,226 +1733,19 @@
             <v:path o:extrusionok="f" gradientshapeok="t" o:connecttype="rect"/>
             <o:lock v:ext="edit" aspectratio="t"/>
           </v:shapetype>
-          <v:shape id="_x0000_i1025" type="#_x0000_t75" style="width:77.25pt;height:48.75pt" o:ole="">
+          <v:shape id="_x0000_i1025" type="#_x0000_t75" style="width:77.4pt;height:48.6pt" o:ole="">
             <v:imagedata r:id="rId12" o:title=""/>
           </v:shape>
-          <o:OLEObject Type="Embed" ProgID="Package" ShapeID="_x0000_i1025" DrawAspect="Icon" ObjectID="_1647837236" r:id="rId13"/>
+          <o:OLEObject Type="Embed" ProgID="Package" ShapeID="_x0000_i1025" DrawAspect="Icon" ObjectID="_1667979517" r:id="rId13"/>
         </w:object>
       </w:r>
     </w:p>
-    <w:p>
-      <w:pPr>
-        <w:rPr>
-          <w:rFonts w:hint="eastAsia"/>
-        </w:rPr>
-      </w:pPr>
-    </w:p>
+    <w:p/>
     <w:p>
       <w:pPr>
         <w:pStyle w:val="5"/>
-        <w:rPr>
-          <w:rFonts w:hint="eastAsia"/>
-        </w:rPr>
-      </w:pPr>
-      <w:r>
-        <w:rPr>
-          <w:rFonts w:hint="eastAsia"/>
-        </w:rPr>
-        <w:t xml:space="preserve">Sentinel </w:t>
-      </w:r>
-      <w:r>
-        <w:rPr>
-          <w:rFonts w:hint="eastAsia"/>
-        </w:rPr>
-        <w:t>驱动安装</w:t>
-      </w:r>
-    </w:p>
-    <w:p>
-      <w:pPr>
-        <w:rPr>
-          <w:rFonts w:hint="eastAsia"/>
-        </w:rPr>
-      </w:pPr>
-      <w:r>
-        <w:rPr>
-          <w:rFonts w:hint="eastAsia"/>
-        </w:rPr>
-        <w:t>先浏览至</w:t>
-      </w:r>
-      <w:r>
-        <w:t>Sentinel_LDK_Run-time_setup.zip\Sentinel_LDK_Run-time_setup</w:t>
-      </w:r>
-    </w:p>
-    <w:p>
-      <w:pPr>
-        <w:rPr>
-          <w:rFonts w:hint="eastAsia"/>
-        </w:rPr>
-      </w:pPr>
-      <w:r>
-        <w:rPr>
-          <w:rFonts w:hint="eastAsia"/>
-        </w:rPr>
-        <w:t>双击</w:t>
-      </w:r>
-      <w:r>
-        <w:rPr>
-          <w:rFonts w:hint="eastAsia"/>
-        </w:rPr>
-        <w:t>exe</w:t>
-      </w:r>
-      <w:r>
-        <w:rPr>
-          <w:rFonts w:hint="eastAsia"/>
-        </w:rPr>
-        <w:t>执行安装。</w:t>
-      </w:r>
-    </w:p>
-    <w:p>
-      <w:pPr>
-        <w:rPr>
-          <w:rFonts w:hint="eastAsia"/>
-        </w:rPr>
-      </w:pPr>
-      <w:r>
-        <w:rPr>
-          <w:rFonts w:hint="eastAsia"/>
-          <w:noProof/>
-        </w:rPr>
-        <w:drawing>
-          <wp:inline distT="0" distB="0" distL="0" distR="0">
-            <wp:extent cx="6280195" cy="1533525"/>
-            <wp:effectExtent l="19050" t="0" r="6305" b="0"/>
-            <wp:docPr id="38" name="图片 18"/>
-            <wp:cNvGraphicFramePr>
-              <a:graphicFrameLocks xmlns:a="http://schemas.openxmlformats.org/drawingml/2006/main" noChangeAspect="1"/>
-            </wp:cNvGraphicFramePr>
-            <a:graphic xmlns:a="http://schemas.openxmlformats.org/drawingml/2006/main">
-              <a:graphicData uri="http://schemas.openxmlformats.org/drawingml/2006/picture">
-                <pic:pic xmlns:pic="http://schemas.openxmlformats.org/drawingml/2006/picture">
-                  <pic:nvPicPr>
-                    <pic:cNvPr id="0" name="Picture 18"/>
-                    <pic:cNvPicPr>
-                      <a:picLocks noChangeAspect="1" noChangeArrowheads="1"/>
-                    </pic:cNvPicPr>
-                  </pic:nvPicPr>
-                  <pic:blipFill>
-                    <a:blip r:embed="rId14"/>
-                    <a:srcRect/>
-                    <a:stretch>
-                      <a:fillRect/>
-                    </a:stretch>
-                  </pic:blipFill>
-                  <pic:spPr bwMode="auto">
-                    <a:xfrm>
-                      <a:off x="0" y="0"/>
-                      <a:ext cx="6280195" cy="1533525"/>
-                    </a:xfrm>
-                    <a:prstGeom prst="rect">
-                      <a:avLst/>
-                    </a:prstGeom>
-                    <a:noFill/>
-                    <a:ln w="9525">
-                      <a:noFill/>
-                      <a:miter lim="800000"/>
-                      <a:headEnd/>
-                      <a:tailEnd/>
-                    </a:ln>
-                  </pic:spPr>
-                </pic:pic>
-              </a:graphicData>
-            </a:graphic>
-          </wp:inline>
-        </w:drawing>
-      </w:r>
-    </w:p>
-    <w:p>
-      <w:pPr>
-        <w:rPr>
-          <w:rFonts w:hint="eastAsia"/>
-        </w:rPr>
-      </w:pPr>
-      <w:r>
-        <w:rPr>
-          <w:rFonts w:hint="eastAsia"/>
-        </w:rPr>
-        <w:t>一路</w:t>
-      </w:r>
-      <w:r>
-        <w:rPr>
-          <w:rFonts w:hint="eastAsia"/>
-        </w:rPr>
-        <w:t>Next</w:t>
-      </w:r>
-      <w:r>
-        <w:rPr>
-          <w:rFonts w:hint="eastAsia"/>
-        </w:rPr>
-        <w:t>，直到完成。</w:t>
-      </w:r>
-    </w:p>
-    <w:p>
-      <w:r>
-        <w:rPr>
-          <w:rFonts w:hint="eastAsia"/>
-          <w:noProof/>
-        </w:rPr>
-        <w:drawing>
-          <wp:inline distT="0" distB="0" distL="0" distR="0">
-            <wp:extent cx="4781550" cy="3686175"/>
-            <wp:effectExtent l="19050" t="0" r="0" b="0"/>
-            <wp:docPr id="37" name="图片 15"/>
-            <wp:cNvGraphicFramePr>
-              <a:graphicFrameLocks xmlns:a="http://schemas.openxmlformats.org/drawingml/2006/main" noChangeAspect="1"/>
-            </wp:cNvGraphicFramePr>
-            <a:graphic xmlns:a="http://schemas.openxmlformats.org/drawingml/2006/main">
-              <a:graphicData uri="http://schemas.openxmlformats.org/drawingml/2006/picture">
-                <pic:pic xmlns:pic="http://schemas.openxmlformats.org/drawingml/2006/picture">
-                  <pic:nvPicPr>
-                    <pic:cNvPr id="0" name="Picture 15"/>
-                    <pic:cNvPicPr>
-                      <a:picLocks noChangeAspect="1" noChangeArrowheads="1"/>
-                    </pic:cNvPicPr>
-                  </pic:nvPicPr>
-                  <pic:blipFill>
-                    <a:blip r:embed="rId15"/>
-                    <a:srcRect/>
-                    <a:stretch>
-                      <a:fillRect/>
-                    </a:stretch>
-                  </pic:blipFill>
-                  <pic:spPr bwMode="auto">
-                    <a:xfrm>
-                      <a:off x="0" y="0"/>
-                      <a:ext cx="4781550" cy="3686175"/>
-                    </a:xfrm>
-                    <a:prstGeom prst="rect">
-                      <a:avLst/>
-                    </a:prstGeom>
-                    <a:noFill/>
-                    <a:ln w="9525">
-                      <a:noFill/>
-                      <a:miter lim="800000"/>
-                      <a:headEnd/>
-                      <a:tailEnd/>
-                    </a:ln>
-                  </pic:spPr>
-                </pic:pic>
-              </a:graphicData>
-            </a:graphic>
-          </wp:inline>
-        </w:drawing>
-      </w:r>
-    </w:p>
-    <w:p>
-      <w:pPr>
-        <w:pStyle w:val="5"/>
-        <w:rPr>
-          <w:rFonts w:hint="eastAsia"/>
-        </w:rPr>
-      </w:pPr>
-      <w:r>
-        <w:lastRenderedPageBreak/>
+      </w:pPr>
+      <w:r>
         <w:t>软件安装</w:t>
       </w:r>
     </w:p>
@@ -2113,9 +1753,6 @@
       <w:pPr>
         <w:widowControl/>
         <w:jc w:val="left"/>
-        <w:rPr>
-          <w:rFonts w:hint="eastAsia"/>
-        </w:rPr>
       </w:pPr>
       <w:r>
         <w:rPr>
@@ -2140,9 +1777,6 @@
       <w:pPr>
         <w:widowControl/>
         <w:jc w:val="left"/>
-        <w:rPr>
-          <w:rFonts w:hint="eastAsia"/>
-        </w:rPr>
       </w:pPr>
       <w:r>
         <w:rPr>
@@ -2161,16 +1795,13 @@
       <w:pPr>
         <w:widowControl/>
         <w:jc w:val="left"/>
-        <w:rPr>
-          <w:rFonts w:hint="eastAsia"/>
-        </w:rPr>
       </w:pPr>
       <w:r>
         <w:rPr>
           <w:noProof/>
         </w:rPr>
         <w:drawing>
-          <wp:inline distT="0" distB="0" distL="0" distR="0">
+          <wp:inline distT="0" distB="0" distL="0" distR="0" wp14:anchorId="339A84CE" wp14:editId="49E5AF86">
             <wp:extent cx="4752975" cy="3686175"/>
             <wp:effectExtent l="19050" t="0" r="9525" b="0"/>
             <wp:docPr id="39" name="图片 19"/>
@@ -2187,7 +1818,7 @@
                     </pic:cNvPicPr>
                   </pic:nvPicPr>
                   <pic:blipFill>
-                    <a:blip r:embed="rId16"/>
+                    <a:blip r:embed="rId14"/>
                     <a:srcRect/>
                     <a:stretch>
                       <a:fillRect/>
@@ -2220,9 +1851,6 @@
       <w:pPr>
         <w:widowControl/>
         <w:jc w:val="left"/>
-        <w:rPr>
-          <w:rFonts w:hint="eastAsia"/>
-        </w:rPr>
       </w:pPr>
     </w:p>
     <w:p>
@@ -2237,11 +1865,8 @@
     <w:p>
       <w:pPr>
         <w:pStyle w:val="3"/>
-        <w:rPr>
-          <w:rFonts w:hint="eastAsia"/>
-        </w:rPr>
-      </w:pPr>
-      <w:bookmarkStart w:id="5" w:name="_Toc37221816"/>
+      </w:pPr>
+      <w:bookmarkStart w:id="4" w:name="_Toc37221816"/>
       <w:r>
         <w:rPr>
           <w:rFonts w:hint="eastAsia"/>
@@ -2261,14 +1886,9 @@
         </w:rPr>
         <w:t>：</w:t>
       </w:r>
-      <w:bookmarkEnd w:id="5"/>
-    </w:p>
-    <w:p>
-      <w:pPr>
-        <w:rPr>
-          <w:rFonts w:hint="eastAsia"/>
-        </w:rPr>
-      </w:pPr>
+      <w:bookmarkEnd w:id="4"/>
+    </w:p>
+    <w:p>
       <w:r>
         <w:rPr>
           <w:rFonts w:hint="eastAsia"/>
@@ -2279,9 +1899,6 @@
     <w:p>
       <w:pPr>
         <w:pStyle w:val="4"/>
-        <w:rPr>
-          <w:rFonts w:hint="eastAsia"/>
-        </w:rPr>
       </w:pPr>
       <w:r>
         <w:rPr>
@@ -2292,15 +1909,12 @@
     </w:p>
     <w:p>
       <w:pPr>
-        <w:pStyle w:val="a8"/>
+        <w:pStyle w:val="ab"/>
         <w:numPr>
           <w:ilvl w:val="0"/>
           <w:numId w:val="4"/>
         </w:numPr>
         <w:ind w:firstLineChars="0"/>
-        <w:rPr>
-          <w:rFonts w:hint="eastAsia"/>
-        </w:rPr>
       </w:pPr>
       <w:r>
         <w:rPr>
@@ -2311,15 +1925,12 @@
     </w:p>
     <w:p>
       <w:pPr>
-        <w:pStyle w:val="a8"/>
+        <w:pStyle w:val="ab"/>
         <w:numPr>
           <w:ilvl w:val="0"/>
           <w:numId w:val="4"/>
         </w:numPr>
         <w:ind w:firstLineChars="0"/>
-        <w:rPr>
-          <w:rFonts w:hint="eastAsia"/>
-        </w:rPr>
       </w:pPr>
       <w:r>
         <w:rPr>
@@ -2330,15 +1941,12 @@
     </w:p>
     <w:p>
       <w:pPr>
-        <w:pStyle w:val="a8"/>
+        <w:pStyle w:val="ab"/>
         <w:numPr>
           <w:ilvl w:val="0"/>
           <w:numId w:val="4"/>
         </w:numPr>
         <w:ind w:firstLineChars="0"/>
-        <w:rPr>
-          <w:rFonts w:hint="eastAsia"/>
-        </w:rPr>
       </w:pPr>
       <w:r>
         <w:rPr>
@@ -2349,15 +1957,12 @@
     </w:p>
     <w:p>
       <w:pPr>
-        <w:pStyle w:val="a8"/>
+        <w:pStyle w:val="ab"/>
         <w:numPr>
           <w:ilvl w:val="0"/>
           <w:numId w:val="4"/>
         </w:numPr>
         <w:ind w:firstLineChars="0"/>
-        <w:rPr>
-          <w:rFonts w:hint="eastAsia"/>
-        </w:rPr>
       </w:pPr>
       <w:r>
         <w:rPr>
@@ -2390,19 +1995,8 @@
         <w:t>出厂已经设置完成）</w:t>
       </w:r>
     </w:p>
-    <w:p>
-      <w:pPr>
-        <w:rPr>
-          <w:rFonts w:hint="eastAsia"/>
-        </w:rPr>
-      </w:pPr>
-    </w:p>
-    <w:p>
-      <w:pPr>
-        <w:rPr>
-          <w:rFonts w:hint="eastAsia"/>
-        </w:rPr>
-      </w:pPr>
+    <w:p/>
+    <w:p>
       <w:r>
         <w:rPr>
           <w:rFonts w:hint="eastAsia"/>
@@ -2417,11 +2011,6 @@
       </w:r>
     </w:p>
     <w:p>
-      <w:pPr>
-        <w:rPr>
-          <w:rFonts w:hint="eastAsia"/>
-        </w:rPr>
-      </w:pPr>
       <w:r>
         <w:rPr>
           <w:rFonts w:hint="eastAsia"/>
@@ -2432,7 +2021,6 @@
     <w:p>
       <w:pPr>
         <w:rPr>
-          <w:rFonts w:hint="eastAsia"/>
           <w:b/>
           <w:i/>
         </w:rPr>
@@ -2449,7 +2037,6 @@
     <w:p>
       <w:pPr>
         <w:rPr>
-          <w:rFonts w:hint="eastAsia"/>
           <w:b/>
           <w:i/>
         </w:rPr>
@@ -2528,18 +2115,13 @@
       </w:r>
     </w:p>
     <w:p>
-      <w:pPr>
-        <w:rPr>
-          <w:rFonts w:hint="eastAsia"/>
-        </w:rPr>
-      </w:pPr>
       <w:r>
         <w:rPr>
           <w:rFonts w:hint="eastAsia"/>
           <w:noProof/>
         </w:rPr>
         <w:drawing>
-          <wp:inline distT="0" distB="0" distL="0" distR="0">
+          <wp:inline distT="0" distB="0" distL="0" distR="0" wp14:anchorId="0B8B759C" wp14:editId="002B918E">
             <wp:extent cx="5276850" cy="3829050"/>
             <wp:effectExtent l="19050" t="0" r="0" b="0"/>
             <wp:docPr id="42" name="图片 30"/>
@@ -2556,7 +2138,7 @@
                     </pic:cNvPicPr>
                   </pic:nvPicPr>
                   <pic:blipFill>
-                    <a:blip r:embed="rId17"/>
+                    <a:blip r:embed="rId15"/>
                     <a:srcRect/>
                     <a:stretch>
                       <a:fillRect/>
@@ -2585,19 +2167,8 @@
         </w:drawing>
       </w:r>
     </w:p>
-    <w:p>
-      <w:pPr>
-        <w:rPr>
-          <w:rFonts w:hint="eastAsia"/>
-        </w:rPr>
-      </w:pPr>
-    </w:p>
-    <w:p>
-      <w:pPr>
-        <w:rPr>
-          <w:rFonts w:hint="eastAsia"/>
-        </w:rPr>
-      </w:pPr>
+    <w:p/>
+    <w:p>
       <w:r>
         <w:rPr>
           <w:rFonts w:hint="eastAsia"/>
@@ -2605,7 +2176,7 @@
         </w:rPr>
         <w:lastRenderedPageBreak/>
         <w:drawing>
-          <wp:inline distT="0" distB="0" distL="0" distR="0">
+          <wp:inline distT="0" distB="0" distL="0" distR="0" wp14:anchorId="227BAAB0" wp14:editId="7D4FDAF5">
             <wp:extent cx="5267325" cy="4448175"/>
             <wp:effectExtent l="19050" t="0" r="9525" b="0"/>
             <wp:docPr id="41" name="图片 29"/>
@@ -2622,7 +2193,7 @@
                     </pic:cNvPicPr>
                   </pic:nvPicPr>
                   <pic:blipFill>
-                    <a:blip r:embed="rId18"/>
+                    <a:blip r:embed="rId16"/>
                     <a:srcRect/>
                     <a:stretch>
                       <a:fillRect/>
@@ -2653,11 +2224,8 @@
     </w:p>
     <w:p>
       <w:pPr>
-        <w:pStyle w:val="a8"/>
+        <w:pStyle w:val="ab"/>
         <w:ind w:left="420" w:firstLineChars="0" w:firstLine="0"/>
-        <w:rPr>
-          <w:rFonts w:hint="eastAsia"/>
-        </w:rPr>
       </w:pPr>
       <w:r>
         <w:rPr>
@@ -2680,11 +2248,8 @@
     </w:p>
     <w:p>
       <w:pPr>
-        <w:pStyle w:val="a8"/>
+        <w:pStyle w:val="ab"/>
         <w:ind w:left="420" w:firstLineChars="0" w:firstLine="0"/>
-        <w:rPr>
-          <w:rFonts w:hint="eastAsia"/>
-        </w:rPr>
       </w:pPr>
       <w:r>
         <w:rPr>
@@ -2693,7 +2258,7 @@
         </w:rPr>
         <w:lastRenderedPageBreak/>
         <w:drawing>
-          <wp:inline distT="0" distB="0" distL="0" distR="0">
+          <wp:inline distT="0" distB="0" distL="0" distR="0" wp14:anchorId="7B8FD9FE" wp14:editId="58AAE22D">
             <wp:extent cx="5267325" cy="4467225"/>
             <wp:effectExtent l="19050" t="0" r="9525" b="0"/>
             <wp:docPr id="43" name="图片 31"/>
@@ -2710,7 +2275,7 @@
                     </pic:cNvPicPr>
                   </pic:nvPicPr>
                   <pic:blipFill>
-                    <a:blip r:embed="rId19"/>
+                    <a:blip r:embed="rId17"/>
                     <a:srcRect/>
                     <a:stretch>
                       <a:fillRect/>
@@ -2741,11 +2306,8 @@
     </w:p>
     <w:p>
       <w:pPr>
-        <w:pStyle w:val="a8"/>
+        <w:pStyle w:val="ab"/>
         <w:ind w:left="420" w:firstLineChars="0" w:firstLine="0"/>
-        <w:rPr>
-          <w:rFonts w:hint="eastAsia"/>
-        </w:rPr>
       </w:pPr>
       <w:r>
         <w:rPr>
@@ -2768,16 +2330,13 @@
     </w:p>
     <w:p>
       <w:pPr>
-        <w:pStyle w:val="a8"/>
+        <w:pStyle w:val="ab"/>
         <w:ind w:left="420" w:firstLineChars="0" w:firstLine="0"/>
-        <w:rPr>
-          <w:rFonts w:hint="eastAsia"/>
-        </w:rPr>
-      </w:pPr>
-    </w:p>
-    <w:p>
-      <w:pPr>
-        <w:pStyle w:val="a8"/>
+      </w:pPr>
+    </w:p>
+    <w:p>
+      <w:pPr>
+        <w:pStyle w:val="ab"/>
         <w:numPr>
           <w:ilvl w:val="0"/>
           <w:numId w:val="4"/>
@@ -2825,8 +2384,7 @@
     <w:p>
       <w:pPr>
         <w:rPr>
-          <w:rStyle w:val="4Char"/>
-          <w:rFonts w:hint="eastAsia"/>
+          <w:rStyle w:val="40"/>
         </w:rPr>
       </w:pPr>
       <w:r>
@@ -2873,7 +2431,7 @@
         </w:rPr>
         <w:lastRenderedPageBreak/>
         <w:drawing>
-          <wp:anchor distT="0" distB="0" distL="114300" distR="114300" simplePos="0" relativeHeight="251659264" behindDoc="1" locked="0" layoutInCell="1" allowOverlap="1">
+          <wp:anchor distT="0" distB="0" distL="114300" distR="114300" simplePos="0" relativeHeight="251659264" behindDoc="1" locked="0" layoutInCell="1" allowOverlap="1" wp14:anchorId="2EB3D0C2" wp14:editId="435C7858">
             <wp:simplePos x="0" y="0"/>
             <wp:positionH relativeFrom="column">
               <wp:posOffset>12065</wp:posOffset>
@@ -2906,7 +2464,7 @@
                     </pic:cNvPicPr>
                   </pic:nvPicPr>
                   <pic:blipFill>
-                    <a:blip r:embed="rId20"/>
+                    <a:blip r:embed="rId18"/>
                     <a:srcRect/>
                     <a:stretch>
                       <a:fillRect/>
@@ -2936,14 +2494,14 @@
       </w:r>
       <w:r>
         <w:rPr>
-          <w:rStyle w:val="4Char"/>
+          <w:rStyle w:val="40"/>
           <w:rFonts w:hint="eastAsia"/>
         </w:rPr>
         <w:t>控制器设置</w:t>
       </w:r>
       <w:r>
         <w:rPr>
-          <w:rStyle w:val="4Char"/>
+          <w:rStyle w:val="40"/>
           <w:rFonts w:hint="eastAsia"/>
         </w:rPr>
         <w:t>，请勿更改设置，工程师用来调整速度，</w:t>
@@ -2952,13 +2510,12 @@
     <w:p>
       <w:pPr>
         <w:rPr>
-          <w:rStyle w:val="4Char"/>
-          <w:rFonts w:hint="eastAsia"/>
-        </w:rPr>
-      </w:pPr>
-      <w:r>
-        <w:rPr>
-          <w:rStyle w:val="4Char"/>
+          <w:rStyle w:val="40"/>
+        </w:rPr>
+      </w:pPr>
+      <w:r>
+        <w:rPr>
+          <w:rStyle w:val="40"/>
           <w:rFonts w:hint="eastAsia"/>
         </w:rPr>
         <w:t>诊断运动是否正常。</w:t>
@@ -2968,13 +2525,12 @@
       <w:pPr>
         <w:pStyle w:val="5"/>
         <w:rPr>
-          <w:rStyle w:val="4Char"/>
-          <w:rFonts w:hint="eastAsia"/>
-        </w:rPr>
-      </w:pPr>
-      <w:r>
-        <w:rPr>
-          <w:rStyle w:val="4Char"/>
+          <w:rStyle w:val="40"/>
+        </w:rPr>
+      </w:pPr>
+      <w:r>
+        <w:rPr>
+          <w:rStyle w:val="40"/>
           <w:rFonts w:hint="eastAsia"/>
         </w:rPr>
         <w:lastRenderedPageBreak/>
@@ -2982,18 +2538,13 @@
       </w:r>
     </w:p>
     <w:p>
-      <w:pPr>
-        <w:rPr>
-          <w:rFonts w:hint="eastAsia"/>
-        </w:rPr>
-      </w:pPr>
       <w:r>
         <w:rPr>
           <w:rFonts w:hint="eastAsia"/>
           <w:noProof/>
         </w:rPr>
         <w:drawing>
-          <wp:anchor distT="0" distB="0" distL="114300" distR="114300" simplePos="0" relativeHeight="251661312" behindDoc="0" locked="0" layoutInCell="1" allowOverlap="1">
+          <wp:anchor distT="0" distB="0" distL="114300" distR="114300" simplePos="0" relativeHeight="251661312" behindDoc="0" locked="0" layoutInCell="1" allowOverlap="1" wp14:anchorId="4D81A7F4" wp14:editId="02150945">
             <wp:simplePos x="0" y="0"/>
             <wp:positionH relativeFrom="column">
               <wp:posOffset>95250</wp:posOffset>
@@ -3018,7 +2569,7 @@
                     </pic:cNvPicPr>
                   </pic:nvPicPr>
                   <pic:blipFill>
-                    <a:blip r:embed="rId21"/>
+                    <a:blip r:embed="rId19"/>
                     <a:srcRect/>
                     <a:stretch>
                       <a:fillRect/>
@@ -3047,55 +2598,13 @@
         </w:drawing>
       </w:r>
     </w:p>
-    <w:p>
-      <w:pPr>
-        <w:rPr>
-          <w:rFonts w:hint="eastAsia"/>
-        </w:rPr>
-      </w:pPr>
-    </w:p>
-    <w:p>
-      <w:pPr>
-        <w:rPr>
-          <w:rFonts w:hint="eastAsia"/>
-        </w:rPr>
-      </w:pPr>
-    </w:p>
-    <w:p>
-      <w:pPr>
-        <w:rPr>
-          <w:rFonts w:hint="eastAsia"/>
-        </w:rPr>
-      </w:pPr>
-    </w:p>
-    <w:p>
-      <w:pPr>
-        <w:rPr>
-          <w:rFonts w:hint="eastAsia"/>
-        </w:rPr>
-      </w:pPr>
-    </w:p>
-    <w:p>
-      <w:pPr>
-        <w:rPr>
-          <w:rFonts w:hint="eastAsia"/>
-        </w:rPr>
-      </w:pPr>
-    </w:p>
-    <w:p>
-      <w:pPr>
-        <w:rPr>
-          <w:rFonts w:hint="eastAsia"/>
-        </w:rPr>
-      </w:pPr>
-    </w:p>
-    <w:p>
-      <w:pPr>
-        <w:rPr>
-          <w:rFonts w:hint="eastAsia"/>
-        </w:rPr>
-      </w:pPr>
-    </w:p>
+    <w:p/>
+    <w:p/>
+    <w:p/>
+    <w:p/>
+    <w:p/>
+    <w:p/>
+    <w:p/>
     <w:p>
       <w:pPr>
         <w:widowControl/>
@@ -3125,7 +2634,7 @@
           <w:noProof/>
         </w:rPr>
         <w:drawing>
-          <wp:inline distT="0" distB="0" distL="0" distR="0">
+          <wp:inline distT="0" distB="0" distL="0" distR="0" wp14:anchorId="7C11566F" wp14:editId="402DCD46">
             <wp:extent cx="3333750" cy="676275"/>
             <wp:effectExtent l="19050" t="0" r="0" b="0"/>
             <wp:docPr id="46" name="图片 9"/>
@@ -3142,7 +2651,7 @@
                     </pic:cNvPicPr>
                   </pic:nvPicPr>
                   <pic:blipFill>
-                    <a:blip r:embed="rId22"/>
+                    <a:blip r:embed="rId20"/>
                     <a:srcRect/>
                     <a:stretch>
                       <a:fillRect/>
@@ -3224,7 +2733,7 @@
           <w:noProof/>
         </w:rPr>
         <w:drawing>
-          <wp:inline distT="0" distB="0" distL="0" distR="0">
+          <wp:inline distT="0" distB="0" distL="0" distR="0" wp14:anchorId="3828C508" wp14:editId="0F1B8C24">
             <wp:extent cx="3190875" cy="1123950"/>
             <wp:effectExtent l="19050" t="0" r="9525" b="0"/>
             <wp:docPr id="47" name="图片 10"/>
@@ -3241,7 +2750,7 @@
                     </pic:cNvPicPr>
                   </pic:nvPicPr>
                   <pic:blipFill>
-                    <a:blip r:embed="rId23"/>
+                    <a:blip r:embed="rId21"/>
                     <a:srcRect/>
                     <a:stretch>
                       <a:fillRect/>
@@ -3400,7 +2909,7 @@
           <w:noProof/>
         </w:rPr>
         <w:drawing>
-          <wp:inline distT="0" distB="0" distL="0" distR="0">
+          <wp:inline distT="0" distB="0" distL="0" distR="0" wp14:anchorId="2EDBF874" wp14:editId="47D73688">
             <wp:extent cx="2533650" cy="838200"/>
             <wp:effectExtent l="19050" t="0" r="0" b="0"/>
             <wp:docPr id="48" name="图片 11"/>
@@ -3417,7 +2926,7 @@
                     </pic:cNvPicPr>
                   </pic:nvPicPr>
                   <pic:blipFill>
-                    <a:blip r:embed="rId24"/>
+                    <a:blip r:embed="rId22"/>
                     <a:srcRect/>
                     <a:stretch>
                       <a:fillRect/>
@@ -3500,7 +3009,6 @@
         <w:widowControl/>
         <w:jc w:val="left"/>
         <w:rPr>
-          <w:rFonts w:hint="eastAsia"/>
           <w:b/>
           <w:noProof/>
         </w:rPr>
@@ -3528,7 +3036,7 @@
           <w:noProof/>
         </w:rPr>
         <w:drawing>
-          <wp:inline distT="0" distB="0" distL="0" distR="0">
+          <wp:inline distT="0" distB="0" distL="0" distR="0" wp14:anchorId="2653E8AF" wp14:editId="7C123CEA">
             <wp:extent cx="3248025" cy="2124075"/>
             <wp:effectExtent l="19050" t="0" r="9525" b="0"/>
             <wp:docPr id="49" name="图片 14"/>
@@ -3545,7 +3053,7 @@
                     </pic:cNvPicPr>
                   </pic:nvPicPr>
                   <pic:blipFill>
-                    <a:blip r:embed="rId25"/>
+                    <a:blip r:embed="rId23"/>
                     <a:srcRect/>
                     <a:stretch>
                       <a:fillRect/>
@@ -3623,7 +3131,6 @@
         <w:widowControl/>
         <w:jc w:val="left"/>
         <w:rPr>
-          <w:rFonts w:hint="eastAsia"/>
           <w:noProof/>
         </w:rPr>
       </w:pPr>
@@ -3640,7 +3147,6 @@
         <w:widowControl/>
         <w:jc w:val="left"/>
         <w:rPr>
-          <w:rFonts w:hint="eastAsia"/>
           <w:noProof/>
         </w:rPr>
       </w:pPr>
@@ -3650,7 +3156,6 @@
         <w:widowControl/>
         <w:jc w:val="left"/>
         <w:rPr>
-          <w:rFonts w:hint="eastAsia"/>
           <w:b/>
           <w:noProof/>
         </w:rPr>
@@ -3677,7 +3182,7 @@
           <w:noProof/>
         </w:rPr>
         <w:drawing>
-          <wp:inline distT="0" distB="0" distL="0" distR="0">
+          <wp:inline distT="0" distB="0" distL="0" distR="0" wp14:anchorId="62B7D7D0" wp14:editId="41DF3BAD">
             <wp:extent cx="3362325" cy="1771650"/>
             <wp:effectExtent l="19050" t="0" r="9525" b="0"/>
             <wp:docPr id="50" name="图片 35"/>
@@ -3694,7 +3199,7 @@
                     </pic:cNvPicPr>
                   </pic:nvPicPr>
                   <pic:blipFill>
-                    <a:blip r:embed="rId26"/>
+                    <a:blip r:embed="rId24"/>
                     <a:srcRect/>
                     <a:stretch>
                       <a:fillRect/>
@@ -3724,16 +3229,18 @@
       </w:r>
     </w:p>
     <w:p>
-      <w:pPr>
-        <w:rPr>
-          <w:rFonts w:hint="eastAsia"/>
-        </w:rPr>
-      </w:pPr>
+      <w:proofErr w:type="spellStart"/>
       <w:r>
         <w:t>Xyz</w:t>
       </w:r>
-      <w:r>
-        <w:t>是洗站的坐标位置</w:t>
+      <w:proofErr w:type="spellEnd"/>
+      <w:proofErr w:type="gramStart"/>
+      <w:r>
+        <w:t>是洗站的</w:t>
+      </w:r>
+      <w:proofErr w:type="gramEnd"/>
+      <w:r>
+        <w:t>坐标位置</w:t>
       </w:r>
       <w:r>
         <w:rPr>
@@ -3752,11 +3259,6 @@
       </w:r>
     </w:p>
     <w:p>
-      <w:pPr>
-        <w:rPr>
-          <w:rFonts w:hint="eastAsia"/>
-        </w:rPr>
-      </w:pPr>
       <w:r>
         <w:rPr>
           <w:rFonts w:hint="eastAsia"/>
@@ -3788,19 +3290,27 @@
         <w:t>次。</w:t>
       </w:r>
     </w:p>
-    <w:p>
-      <w:pPr>
-        <w:rPr>
-          <w:rFonts w:hint="eastAsia"/>
-        </w:rPr>
-      </w:pPr>
-    </w:p>
-    <w:p>
-      <w:r>
-        <w:rPr>
-          <w:rFonts w:hint="eastAsia"/>
-        </w:rPr>
-        <w:t>时间间隔，也要和蠕动泵呼应，如果冲洗一次要</w:t>
+    <w:p/>
+    <w:p>
+      <w:r>
+        <w:rPr>
+          <w:rFonts w:hint="eastAsia"/>
+        </w:rPr>
+        <w:t>时间间隔，也要和蠕动泵呼应，如果冲洗</w:t>
+      </w:r>
+      <w:proofErr w:type="gramStart"/>
+      <w:r>
+        <w:rPr>
+          <w:rFonts w:hint="eastAsia"/>
+        </w:rPr>
+        <w:t>一</w:t>
+      </w:r>
+      <w:proofErr w:type="gramEnd"/>
+      <w:r>
+        <w:rPr>
+          <w:rFonts w:hint="eastAsia"/>
+        </w:rPr>
+        <w:t>次要</w:t>
       </w:r>
       <w:r>
         <w:rPr>
@@ -3839,9 +3349,6 @@
     <w:p>
       <w:pPr>
         <w:pStyle w:val="4"/>
-        <w:rPr>
-          <w:rFonts w:hint="eastAsia"/>
-        </w:rPr>
       </w:pPr>
       <w:r>
         <w:lastRenderedPageBreak/>
@@ -3849,17 +3356,12 @@
       </w:r>
     </w:p>
     <w:p>
-      <w:pPr>
-        <w:rPr>
-          <w:rFonts w:hint="eastAsia"/>
-        </w:rPr>
-      </w:pPr>
       <w:r>
         <w:rPr>
           <w:noProof/>
         </w:rPr>
         <w:drawing>
-          <wp:inline distT="0" distB="0" distL="0" distR="0">
+          <wp:inline distT="0" distB="0" distL="0" distR="0" wp14:anchorId="2C013204" wp14:editId="44E898F2">
             <wp:extent cx="5267325" cy="3543300"/>
             <wp:effectExtent l="19050" t="0" r="9525" b="0"/>
             <wp:docPr id="51" name="图片 36"/>
@@ -3876,7 +3378,7 @@
                     </pic:cNvPicPr>
                   </pic:nvPicPr>
                   <pic:blipFill>
-                    <a:blip r:embed="rId27"/>
+                    <a:blip r:embed="rId25"/>
                     <a:srcRect/>
                     <a:stretch>
                       <a:fillRect/>
@@ -3906,24 +3408,28 @@
       </w:r>
     </w:p>
     <w:p>
-      <w:pPr>
-        <w:rPr>
-          <w:rFonts w:hint="eastAsia"/>
-        </w:rPr>
-      </w:pPr>
-      <w:r>
-        <w:rPr>
-          <w:rFonts w:hint="eastAsia"/>
-        </w:rPr>
-        <w:t>先要选择载架类型，一般就一种，</w:t>
-      </w:r>
-    </w:p>
-    <w:p>
-      <w:pPr>
-        <w:rPr>
-          <w:rFonts w:hint="eastAsia"/>
-        </w:rPr>
-      </w:pPr>
+      <w:r>
+        <w:rPr>
+          <w:rFonts w:hint="eastAsia"/>
+        </w:rPr>
+        <w:t>先要</w:t>
+      </w:r>
+      <w:proofErr w:type="gramStart"/>
+      <w:r>
+        <w:rPr>
+          <w:rFonts w:hint="eastAsia"/>
+        </w:rPr>
+        <w:t>选择载架类型</w:t>
+      </w:r>
+      <w:proofErr w:type="gramEnd"/>
+      <w:r>
+        <w:rPr>
+          <w:rFonts w:hint="eastAsia"/>
+        </w:rPr>
+        <w:t>，一般就一种，</w:t>
+      </w:r>
+    </w:p>
+    <w:p>
       <w:r>
         <w:rPr>
           <w:rFonts w:hint="eastAsia"/>
@@ -3932,11 +3438,6 @@
       </w:r>
     </w:p>
     <w:p>
-      <w:pPr>
-        <w:rPr>
-          <w:rFonts w:hint="eastAsia"/>
-        </w:rPr>
-      </w:pPr>
       <w:r>
         <w:rPr>
           <w:rFonts w:hint="eastAsia"/>
@@ -3945,11 +3446,6 @@
       </w:r>
     </w:p>
     <w:p>
-      <w:pPr>
-        <w:rPr>
-          <w:rFonts w:hint="eastAsia"/>
-        </w:rPr>
-      </w:pPr>
       <w:r>
         <w:rPr>
           <w:rFonts w:hint="eastAsia"/>
@@ -3957,19 +3453,8 @@
         <w:t>点击冲洗，助手会将喷头移动到定义的洗站位置，按照设定的时间，次数进行冲洗，此步骤对于提高加样精度有益，可以将管路中的气泡冲洗干净。</w:t>
       </w:r>
     </w:p>
-    <w:p>
-      <w:pPr>
-        <w:rPr>
-          <w:rFonts w:hint="eastAsia"/>
-        </w:rPr>
-      </w:pPr>
-    </w:p>
-    <w:p>
-      <w:pPr>
-        <w:rPr>
-          <w:rFonts w:hint="eastAsia"/>
-        </w:rPr>
-      </w:pPr>
+    <w:p/>
+    <w:p>
       <w:r>
         <w:rPr>
           <w:rFonts w:hint="eastAsia"/>
@@ -3977,26 +3462,15 @@
         <w:t>点击开始滴液，助手会控制喷头完成滴液，中间可以点击暂停或者停止，注意停止后无法恢复。</w:t>
       </w:r>
     </w:p>
-    <w:p>
-      <w:pPr>
-        <w:rPr>
-          <w:rFonts w:hint="eastAsia"/>
-        </w:rPr>
-      </w:pPr>
-    </w:p>
-    <w:p>
-      <w:pPr>
-        <w:rPr>
-          <w:rFonts w:hint="eastAsia"/>
-        </w:rPr>
-      </w:pPr>
+    <w:p/>
+    <w:p>
       <w:r>
         <w:rPr>
           <w:noProof/>
         </w:rPr>
         <w:lastRenderedPageBreak/>
         <w:drawing>
-          <wp:inline distT="0" distB="0" distL="0" distR="0">
+          <wp:inline distT="0" distB="0" distL="0" distR="0" wp14:anchorId="2A405F6C" wp14:editId="02996E1B">
             <wp:extent cx="5267325" cy="3048000"/>
             <wp:effectExtent l="19050" t="0" r="9525" b="0"/>
             <wp:docPr id="53" name="图片 38"/>
@@ -4013,7 +3487,7 @@
                     </pic:cNvPicPr>
                   </pic:nvPicPr>
                   <pic:blipFill>
-                    <a:blip r:embed="rId28"/>
+                    <a:blip r:embed="rId26"/>
                     <a:srcRect/>
                     <a:stretch>
                       <a:fillRect/>
@@ -4042,13 +3516,7 @@
         </w:drawing>
       </w:r>
     </w:p>
-    <w:p>
-      <w:pPr>
-        <w:rPr>
-          <w:rFonts w:hint="eastAsia"/>
-        </w:rPr>
-      </w:pPr>
-    </w:p>
+    <w:p/>
     <w:p>
       <w:pPr>
         <w:widowControl/>
@@ -4067,9 +3535,6 @@
     <w:p>
       <w:pPr>
         <w:pStyle w:val="3"/>
-        <w:rPr>
-          <w:rFonts w:hint="eastAsia"/>
-        </w:rPr>
       </w:pPr>
       <w:r>
         <w:rPr>
@@ -4082,9 +3547,6 @@
     <w:p>
       <w:pPr>
         <w:pStyle w:val="4"/>
-        <w:rPr>
-          <w:rFonts w:hint="eastAsia"/>
-        </w:rPr>
       </w:pPr>
       <w:r>
         <w:rPr>
@@ -4094,17 +3556,12 @@
       </w:r>
     </w:p>
     <w:p>
-      <w:pPr>
-        <w:rPr>
-          <w:rFonts w:hint="eastAsia"/>
-        </w:rPr>
-      </w:pPr>
       <w:r>
         <w:rPr>
           <w:noProof/>
         </w:rPr>
         <w:drawing>
-          <wp:inline distT="0" distB="0" distL="0" distR="0">
+          <wp:inline distT="0" distB="0" distL="0" distR="0" wp14:anchorId="5321BA4E" wp14:editId="4FF51A87">
             <wp:extent cx="2209800" cy="866775"/>
             <wp:effectExtent l="19050" t="0" r="0" b="0"/>
             <wp:docPr id="54" name="图片 39"/>
@@ -4121,7 +3578,7 @@
                     </pic:cNvPicPr>
                   </pic:nvPicPr>
                   <pic:blipFill>
-                    <a:blip r:embed="rId29"/>
+                    <a:blip r:embed="rId27"/>
                     <a:srcRect/>
                     <a:stretch>
                       <a:fillRect/>
@@ -4150,19 +3607,8 @@
         </w:drawing>
       </w:r>
     </w:p>
-    <w:p>
-      <w:pPr>
-        <w:rPr>
-          <w:rFonts w:hint="eastAsia"/>
-        </w:rPr>
-      </w:pPr>
-    </w:p>
-    <w:p>
-      <w:pPr>
-        <w:rPr>
-          <w:rFonts w:hint="eastAsia"/>
-        </w:rPr>
-      </w:pPr>
+    <w:p/>
+    <w:p>
       <w:r>
         <w:rPr>
           <w:rFonts w:hint="eastAsia"/>
@@ -4182,32 +3628,15 @@
         <w:t>设置项目名进入</w:t>
       </w:r>
     </w:p>
-    <w:p>
-      <w:pPr>
-        <w:rPr>
-          <w:rFonts w:hint="eastAsia"/>
-        </w:rPr>
-      </w:pPr>
-    </w:p>
-    <w:p>
-      <w:pPr>
-        <w:rPr>
-          <w:rFonts w:hint="eastAsia"/>
-        </w:rPr>
-      </w:pPr>
-    </w:p>
-    <w:p>
-      <w:pPr>
-        <w:rPr>
-          <w:rFonts w:hint="eastAsia"/>
-        </w:rPr>
-      </w:pPr>
+    <w:p/>
+    <w:p/>
+    <w:p>
       <w:r>
         <w:rPr>
           <w:noProof/>
         </w:rPr>
         <w:drawing>
-          <wp:inline distT="0" distB="0" distL="0" distR="0">
+          <wp:inline distT="0" distB="0" distL="0" distR="0" wp14:anchorId="090795DF" wp14:editId="030D43EA">
             <wp:extent cx="1962150" cy="3267075"/>
             <wp:effectExtent l="19050" t="0" r="0" b="0"/>
             <wp:docPr id="55" name="图片 40"/>
@@ -4224,7 +3653,7 @@
                     </pic:cNvPicPr>
                   </pic:nvPicPr>
                   <pic:blipFill>
-                    <a:blip r:embed="rId30"/>
+                    <a:blip r:embed="rId28"/>
                     <a:srcRect/>
                     <a:stretch>
                       <a:fillRect/>
@@ -4254,11 +3683,6 @@
       </w:r>
     </w:p>
     <w:p>
-      <w:pPr>
-        <w:rPr>
-          <w:rFonts w:hint="eastAsia"/>
-        </w:rPr>
-      </w:pPr>
       <w:r>
         <w:rPr>
           <w:rFonts w:hint="eastAsia"/>
@@ -4287,8 +3711,16 @@
         <w:rPr>
           <w:rFonts w:hint="eastAsia"/>
         </w:rPr>
-        <w:t>删除一个项目，当前项目对于的</w:t>
-      </w:r>
+        <w:t>删除一个项目，当前项目</w:t>
+      </w:r>
+      <w:proofErr w:type="gramStart"/>
+      <w:r>
+        <w:rPr>
+          <w:rFonts w:hint="eastAsia"/>
+        </w:rPr>
+        <w:t>对于的</w:t>
+      </w:r>
+      <w:proofErr w:type="gramEnd"/>
       <w:r>
         <w:rPr>
           <w:rFonts w:hint="eastAsia"/>
@@ -4302,40 +3734,25 @@
         <w:t>中可以直接修改项目名称，点击确定可以保存。</w:t>
       </w:r>
     </w:p>
-    <w:p>
-      <w:pPr>
-        <w:rPr>
-          <w:rFonts w:hint="eastAsia"/>
-        </w:rPr>
-      </w:pPr>
-    </w:p>
-    <w:p>
-      <w:pPr>
-        <w:rPr>
-          <w:rFonts w:hint="eastAsia"/>
-        </w:rPr>
-      </w:pPr>
-    </w:p>
-    <w:p>
-      <w:pPr>
-        <w:rPr>
-          <w:rFonts w:hint="eastAsia"/>
-          <w:noProof/>
-        </w:rPr>
-      </w:pPr>
-    </w:p>
-    <w:p>
-      <w:pPr>
-        <w:rPr>
-          <w:rFonts w:hint="eastAsia"/>
-          <w:noProof/>
-        </w:rPr>
-      </w:pPr>
-    </w:p>
-    <w:p>
-      <w:pPr>
-        <w:rPr>
-          <w:rFonts w:hint="eastAsia"/>
+    <w:p/>
+    <w:p/>
+    <w:p>
+      <w:pPr>
+        <w:rPr>
+          <w:noProof/>
+        </w:rPr>
+      </w:pPr>
+    </w:p>
+    <w:p>
+      <w:pPr>
+        <w:rPr>
+          <w:noProof/>
+        </w:rPr>
+      </w:pPr>
+    </w:p>
+    <w:p>
+      <w:pPr>
+        <w:rPr>
           <w:noProof/>
         </w:rPr>
       </w:pPr>
@@ -4358,9 +3775,6 @@
     <w:p>
       <w:pPr>
         <w:pStyle w:val="4"/>
-        <w:rPr>
-          <w:rFonts w:hint="eastAsia"/>
-        </w:rPr>
       </w:pPr>
       <w:r>
         <w:rPr>
@@ -4368,7 +3782,7 @@
         </w:rPr>
         <w:lastRenderedPageBreak/>
         <w:drawing>
-          <wp:anchor distT="0" distB="0" distL="114300" distR="114300" simplePos="0" relativeHeight="251662336" behindDoc="1" locked="0" layoutInCell="1" allowOverlap="1">
+          <wp:anchor distT="0" distB="0" distL="114300" distR="114300" simplePos="0" relativeHeight="251662336" behindDoc="1" locked="0" layoutInCell="1" allowOverlap="1" wp14:anchorId="2EF30874" wp14:editId="3C981692">
             <wp:simplePos x="0" y="0"/>
             <wp:positionH relativeFrom="column">
               <wp:posOffset>19050</wp:posOffset>
@@ -4401,7 +3815,7 @@
                     </pic:cNvPicPr>
                   </pic:nvPicPr>
                   <pic:blipFill>
-                    <a:blip r:embed="rId31"/>
+                    <a:blip r:embed="rId29"/>
                     <a:srcRect/>
                     <a:stretch>
                       <a:fillRect/>
@@ -4434,11 +3848,6 @@
       </w:r>
     </w:p>
     <w:p>
-      <w:pPr>
-        <w:rPr>
-          <w:rFonts w:hint="eastAsia"/>
-        </w:rPr>
-      </w:pPr>
       <w:r>
         <w:rPr>
           <w:rFonts w:hint="eastAsia"/>
@@ -4459,16 +3868,25 @@
       </w:r>
     </w:p>
     <w:p>
-      <w:pPr>
-        <w:rPr>
-          <w:rFonts w:hint="eastAsia"/>
-        </w:rPr>
-      </w:pPr>
-      <w:r>
-        <w:rPr>
-          <w:rFonts w:hint="eastAsia"/>
-        </w:rPr>
-        <w:t>依次选择项目名，时间精度（月日年），当前时间（默认为今天，可以点击设置时间进行设置），如果勾选所有项目</w:t>
+      <w:r>
+        <w:rPr>
+          <w:rFonts w:hint="eastAsia"/>
+        </w:rPr>
+        <w:t>依次选择项目名，时间精度（月日年），当前时间（默认为今天，可以点击设置时间进行设置），如果</w:t>
+      </w:r>
+      <w:proofErr w:type="gramStart"/>
+      <w:r>
+        <w:rPr>
+          <w:rFonts w:hint="eastAsia"/>
+        </w:rPr>
+        <w:t>勾选所有</w:t>
+      </w:r>
+      <w:proofErr w:type="gramEnd"/>
+      <w:r>
+        <w:rPr>
+          <w:rFonts w:hint="eastAsia"/>
+        </w:rPr>
+        <w:t>项目</w:t>
       </w:r>
       <w:r>
         <w:rPr>
@@ -4484,11 +3902,6 @@
       </w:r>
     </w:p>
     <w:p>
-      <w:pPr>
-        <w:rPr>
-          <w:rFonts w:hint="eastAsia"/>
-        </w:rPr>
-      </w:pPr>
       <w:r>
         <w:rPr>
           <w:rFonts w:hint="eastAsia"/>
@@ -4532,15 +3945,15 @@
 </file>
 
 <file path=word/endnotes.xml><?xml version="1.0" encoding="utf-8"?>
-<w:endnotes xmlns:ve="http://schemas.openxmlformats.org/markup-compatibility/2006" xmlns:o="urn:schemas-microsoft-com:office:office" xmlns:r="http://schemas.openxmlformats.org/officeDocument/2006/relationships" xmlns:m="http://schemas.openxmlformats.org/officeDocument/2006/math" xmlns:v="urn:schemas-microsoft-com:vml" xmlns:wp="http://schemas.openxmlformats.org/drawingml/2006/wordprocessingDrawing" xmlns:w10="urn:schemas-microsoft-com:office:word" xmlns:w="http://schemas.openxmlformats.org/wordprocessingml/2006/main" xmlns:wne="http://schemas.microsoft.com/office/word/2006/wordml">
-  <w:endnote w:type="separator" w:id="0">
+<w:endnotes xmlns:wpc="http://schemas.microsoft.com/office/word/2010/wordprocessingCanvas" xmlns:cx="http://schemas.microsoft.com/office/drawing/2014/chartex" xmlns:cx1="http://schemas.microsoft.com/office/drawing/2015/9/8/chartex" xmlns:cx2="http://schemas.microsoft.com/office/drawing/2015/10/21/chartex" xmlns:cx3="http://schemas.microsoft.com/office/drawing/2016/5/9/chartex" xmlns:cx4="http://schemas.microsoft.com/office/drawing/2016/5/10/chartex" xmlns:cx5="http://schemas.microsoft.com/office/drawing/2016/5/11/chartex" xmlns:cx6="http://schemas.microsoft.com/office/drawing/2016/5/12/chartex" xmlns:cx7="http://schemas.microsoft.com/office/drawing/2016/5/13/chartex" xmlns:cx8="http://schemas.microsoft.com/office/drawing/2016/5/14/chartex" xmlns:mc="http://schemas.openxmlformats.org/markup-compatibility/2006" xmlns:aink="http://schemas.microsoft.com/office/drawing/2016/ink" xmlns:am3d="http://schemas.microsoft.com/office/drawing/2017/model3d" xmlns:o="urn:schemas-microsoft-com:office:office" xmlns:r="http://schemas.openxmlformats.org/officeDocument/2006/relationships" xmlns:m="http://schemas.openxmlformats.org/officeDocument/2006/math" xmlns:v="urn:schemas-microsoft-com:vml" xmlns:wp14="http://schemas.microsoft.com/office/word/2010/wordprocessingDrawing" xmlns:wp="http://schemas.openxmlformats.org/drawingml/2006/wordprocessingDrawing" xmlns:w10="urn:schemas-microsoft-com:office:word" xmlns:w="http://schemas.openxmlformats.org/wordprocessingml/2006/main" xmlns:w14="http://schemas.microsoft.com/office/word/2010/wordml" xmlns:w15="http://schemas.microsoft.com/office/word/2012/wordml" xmlns:w16cex="http://schemas.microsoft.com/office/word/2018/wordml/cex" xmlns:w16cid="http://schemas.microsoft.com/office/word/2016/wordml/cid" xmlns:w16="http://schemas.microsoft.com/office/word/2018/wordml" xmlns:w16se="http://schemas.microsoft.com/office/word/2015/wordml/symex" xmlns:wpg="http://schemas.microsoft.com/office/word/2010/wordprocessingGroup" xmlns:wpi="http://schemas.microsoft.com/office/word/2010/wordprocessingInk" xmlns:wne="http://schemas.microsoft.com/office/word/2006/wordml" xmlns:wps="http://schemas.microsoft.com/office/word/2010/wordprocessingShape" mc:Ignorable="w14 w15 w16se w16cid w16 w16cex wp14">
+  <w:endnote w:type="separator" w:id="-1">
     <w:p>
       <w:r>
         <w:separator/>
       </w:r>
     </w:p>
   </w:endnote>
-  <w:endnote w:type="continuationSeparator" w:id="1">
+  <w:endnote w:type="continuationSeparator" w:id="0">
     <w:p>
       <w:r>
         <w:continuationSeparator/>
@@ -4551,15 +3964,15 @@
 </file>
 
 <file path=word/footnotes.xml><?xml version="1.0" encoding="utf-8"?>
-<w:footnotes xmlns:ve="http://schemas.openxmlformats.org/markup-compatibility/2006" xmlns:o="urn:schemas-microsoft-com:office:office" xmlns:r="http://schemas.openxmlformats.org/officeDocument/2006/relationships" xmlns:m="http://schemas.openxmlformats.org/officeDocument/2006/math" xmlns:v="urn:schemas-microsoft-com:vml" xmlns:wp="http://schemas.openxmlformats.org/drawingml/2006/wordprocessingDrawing" xmlns:w10="urn:schemas-microsoft-com:office:word" xmlns:w="http://schemas.openxmlformats.org/wordprocessingml/2006/main" xmlns:wne="http://schemas.microsoft.com/office/word/2006/wordml">
-  <w:footnote w:type="separator" w:id="0">
+<w:footnotes xmlns:wpc="http://schemas.microsoft.com/office/word/2010/wordprocessingCanvas" xmlns:cx="http://schemas.microsoft.com/office/drawing/2014/chartex" xmlns:cx1="http://schemas.microsoft.com/office/drawing/2015/9/8/chartex" xmlns:cx2="http://schemas.microsoft.com/office/drawing/2015/10/21/chartex" xmlns:cx3="http://schemas.microsoft.com/office/drawing/2016/5/9/chartex" xmlns:cx4="http://schemas.microsoft.com/office/drawing/2016/5/10/chartex" xmlns:cx5="http://schemas.microsoft.com/office/drawing/2016/5/11/chartex" xmlns:cx6="http://schemas.microsoft.com/office/drawing/2016/5/12/chartex" xmlns:cx7="http://schemas.microsoft.com/office/drawing/2016/5/13/chartex" xmlns:cx8="http://schemas.microsoft.com/office/drawing/2016/5/14/chartex" xmlns:mc="http://schemas.openxmlformats.org/markup-compatibility/2006" xmlns:aink="http://schemas.microsoft.com/office/drawing/2016/ink" xmlns:am3d="http://schemas.microsoft.com/office/drawing/2017/model3d" xmlns:o="urn:schemas-microsoft-com:office:office" xmlns:r="http://schemas.openxmlformats.org/officeDocument/2006/relationships" xmlns:m="http://schemas.openxmlformats.org/officeDocument/2006/math" xmlns:v="urn:schemas-microsoft-com:vml" xmlns:wp14="http://schemas.microsoft.com/office/word/2010/wordprocessingDrawing" xmlns:wp="http://schemas.openxmlformats.org/drawingml/2006/wordprocessingDrawing" xmlns:w10="urn:schemas-microsoft-com:office:word" xmlns:w="http://schemas.openxmlformats.org/wordprocessingml/2006/main" xmlns:w14="http://schemas.microsoft.com/office/word/2010/wordml" xmlns:w15="http://schemas.microsoft.com/office/word/2012/wordml" xmlns:w16cex="http://schemas.microsoft.com/office/word/2018/wordml/cex" xmlns:w16cid="http://schemas.microsoft.com/office/word/2016/wordml/cid" xmlns:w16="http://schemas.microsoft.com/office/word/2018/wordml" xmlns:w16se="http://schemas.microsoft.com/office/word/2015/wordml/symex" xmlns:wpg="http://schemas.microsoft.com/office/word/2010/wordprocessingGroup" xmlns:wpi="http://schemas.microsoft.com/office/word/2010/wordprocessingInk" xmlns:wne="http://schemas.microsoft.com/office/word/2006/wordml" xmlns:wps="http://schemas.microsoft.com/office/word/2010/wordprocessingShape" mc:Ignorable="w14 w15 w16se w16cid w16 w16cex wp14">
+  <w:footnote w:type="separator" w:id="-1">
     <w:p>
       <w:r>
         <w:separator/>
       </w:r>
     </w:p>
   </w:footnote>
-  <w:footnote w:type="continuationSeparator" w:id="1">
+  <w:footnote w:type="continuationSeparator" w:id="0">
     <w:p>
       <w:r>
         <w:continuationSeparator/>
@@ -4570,8 +3983,8 @@
 </file>
 
 <file path=word/numbering.xml><?xml version="1.0" encoding="utf-8"?>
-<w:numbering xmlns:ve="http://schemas.openxmlformats.org/markup-compatibility/2006" xmlns:o="urn:schemas-microsoft-com:office:office" xmlns:r="http://schemas.openxmlformats.org/officeDocument/2006/relationships" xmlns:m="http://schemas.openxmlformats.org/officeDocument/2006/math" xmlns:v="urn:schemas-microsoft-com:vml" xmlns:wp="http://schemas.openxmlformats.org/drawingml/2006/wordprocessingDrawing" xmlns:w10="urn:schemas-microsoft-com:office:word" xmlns:w="http://schemas.openxmlformats.org/wordprocessingml/2006/main" xmlns:wne="http://schemas.microsoft.com/office/word/2006/wordml">
-  <w:abstractNum w:abstractNumId="0">
+<w:numbering xmlns:wpc="http://schemas.microsoft.com/office/word/2010/wordprocessingCanvas" xmlns:cx="http://schemas.microsoft.com/office/drawing/2014/chartex" xmlns:cx1="http://schemas.microsoft.com/office/drawing/2015/9/8/chartex" xmlns:cx2="http://schemas.microsoft.com/office/drawing/2015/10/21/chartex" xmlns:cx3="http://schemas.microsoft.com/office/drawing/2016/5/9/chartex" xmlns:cx4="http://schemas.microsoft.com/office/drawing/2016/5/10/chartex" xmlns:cx5="http://schemas.microsoft.com/office/drawing/2016/5/11/chartex" xmlns:cx6="http://schemas.microsoft.com/office/drawing/2016/5/12/chartex" xmlns:cx7="http://schemas.microsoft.com/office/drawing/2016/5/13/chartex" xmlns:cx8="http://schemas.microsoft.com/office/drawing/2016/5/14/chartex" xmlns:mc="http://schemas.openxmlformats.org/markup-compatibility/2006" xmlns:aink="http://schemas.microsoft.com/office/drawing/2016/ink" xmlns:am3d="http://schemas.microsoft.com/office/drawing/2017/model3d" xmlns:o="urn:schemas-microsoft-com:office:office" xmlns:r="http://schemas.openxmlformats.org/officeDocument/2006/relationships" xmlns:m="http://schemas.openxmlformats.org/officeDocument/2006/math" xmlns:v="urn:schemas-microsoft-com:vml" xmlns:wp14="http://schemas.microsoft.com/office/word/2010/wordprocessingDrawing" xmlns:wp="http://schemas.openxmlformats.org/drawingml/2006/wordprocessingDrawing" xmlns:w10="urn:schemas-microsoft-com:office:word" xmlns:w="http://schemas.openxmlformats.org/wordprocessingml/2006/main" xmlns:w14="http://schemas.microsoft.com/office/word/2010/wordml" xmlns:w15="http://schemas.microsoft.com/office/word/2012/wordml" xmlns:w16cex="http://schemas.microsoft.com/office/word/2018/wordml/cex" xmlns:w16cid="http://schemas.microsoft.com/office/word/2016/wordml/cid" xmlns:w16="http://schemas.microsoft.com/office/word/2018/wordml" xmlns:w16se="http://schemas.microsoft.com/office/word/2015/wordml/symex" xmlns:wpg="http://schemas.microsoft.com/office/word/2010/wordprocessingGroup" xmlns:wpi="http://schemas.microsoft.com/office/word/2010/wordprocessingInk" xmlns:wne="http://schemas.microsoft.com/office/word/2006/wordml" xmlns:wps="http://schemas.microsoft.com/office/word/2010/wordprocessingShape" mc:Ignorable="w14 w15 w16se w16cid w16 w16cex wp14">
+  <w:abstractNum w:abstractNumId="0" w15:restartNumberingAfterBreak="0">
     <w:nsid w:val="180B0570"/>
     <w:multiLevelType w:val="hybridMultilevel"/>
     <w:tmpl w:val="B6D20724"/>
@@ -4684,7 +4097,7 @@
       </w:rPr>
     </w:lvl>
   </w:abstractNum>
-  <w:abstractNum w:abstractNumId="1">
+  <w:abstractNum w:abstractNumId="1" w15:restartNumberingAfterBreak="0">
     <w:nsid w:val="1C04734F"/>
     <w:multiLevelType w:val="hybridMultilevel"/>
     <w:tmpl w:val="DCA069D2"/>
@@ -4770,7 +4183,7 @@
       </w:pPr>
     </w:lvl>
   </w:abstractNum>
-  <w:abstractNum w:abstractNumId="2">
+  <w:abstractNum w:abstractNumId="2" w15:restartNumberingAfterBreak="0">
     <w:nsid w:val="42A7486F"/>
     <w:multiLevelType w:val="hybridMultilevel"/>
     <w:tmpl w:val="07D24490"/>
@@ -4883,7 +4296,7 @@
       </w:rPr>
     </w:lvl>
   </w:abstractNum>
-  <w:abstractNum w:abstractNumId="3">
+  <w:abstractNum w:abstractNumId="3" w15:restartNumberingAfterBreak="0">
     <w:nsid w:val="763B013E"/>
     <w:multiLevelType w:val="multilevel"/>
     <w:tmpl w:val="763B013E"/>
@@ -4985,7 +4398,7 @@
 </file>
 
 <file path=word/styles.xml><?xml version="1.0" encoding="utf-8"?>
-<w:styles xmlns:r="http://schemas.openxmlformats.org/officeDocument/2006/relationships" xmlns:w="http://schemas.openxmlformats.org/wordprocessingml/2006/main">
+<w:styles xmlns:mc="http://schemas.openxmlformats.org/markup-compatibility/2006" xmlns:r="http://schemas.openxmlformats.org/officeDocument/2006/relationships" xmlns:w="http://schemas.openxmlformats.org/wordprocessingml/2006/main" xmlns:w14="http://schemas.microsoft.com/office/word/2010/wordml" xmlns:w15="http://schemas.microsoft.com/office/word/2012/wordml" xmlns:w16cex="http://schemas.microsoft.com/office/word/2018/wordml/cex" xmlns:w16cid="http://schemas.microsoft.com/office/word/2016/wordml/cid" xmlns:w16="http://schemas.microsoft.com/office/word/2018/wordml" xmlns:w16se="http://schemas.microsoft.com/office/word/2015/wordml/symex" mc:Ignorable="w14 w15 w16se w16cid w16 w16cex">
   <w:docDefaults>
     <w:rPrDefault>
       <w:rPr>
@@ -4995,143 +4408,381 @@
     </w:rPrDefault>
     <w:pPrDefault/>
   </w:docDefaults>
-  <w:latentStyles w:defLockedState="0" w:defUIPriority="99" w:defSemiHidden="1" w:defUnhideWhenUsed="1" w:defQFormat="0" w:count="267">
-    <w:lsdException w:name="Normal" w:semiHidden="0" w:uiPriority="0" w:unhideWhenUsed="0" w:qFormat="1"/>
-    <w:lsdException w:name="heading 1" w:semiHidden="0" w:uiPriority="9" w:unhideWhenUsed="0" w:qFormat="1"/>
-    <w:lsdException w:name="heading 2" w:semiHidden="0" w:uiPriority="9" w:qFormat="1"/>
-    <w:lsdException w:name="heading 3" w:semiHidden="0" w:uiPriority="9" w:qFormat="1"/>
-    <w:lsdException w:name="heading 4" w:semiHidden="0" w:uiPriority="9" w:qFormat="1"/>
-    <w:lsdException w:name="heading 5" w:semiHidden="0" w:uiPriority="9" w:qFormat="1"/>
-    <w:lsdException w:name="heading 6" w:uiPriority="9" w:qFormat="1"/>
-    <w:lsdException w:name="heading 7" w:uiPriority="9" w:qFormat="1"/>
-    <w:lsdException w:name="heading 8" w:uiPriority="9" w:qFormat="1"/>
-    <w:lsdException w:name="heading 9" w:uiPriority="9" w:qFormat="1"/>
-    <w:lsdException w:name="toc 1" w:uiPriority="39" w:qFormat="1"/>
-    <w:lsdException w:name="toc 2" w:uiPriority="39" w:qFormat="1"/>
-    <w:lsdException w:name="toc 3" w:uiPriority="39" w:qFormat="1"/>
-    <w:lsdException w:name="toc 4" w:uiPriority="39"/>
-    <w:lsdException w:name="toc 5" w:uiPriority="39"/>
-    <w:lsdException w:name="toc 6" w:uiPriority="39"/>
-    <w:lsdException w:name="toc 7" w:uiPriority="39"/>
-    <w:lsdException w:name="toc 8" w:uiPriority="39"/>
-    <w:lsdException w:name="toc 9" w:uiPriority="39"/>
-    <w:lsdException w:name="header" w:qFormat="1"/>
-    <w:lsdException w:name="caption" w:uiPriority="35" w:qFormat="1"/>
-    <w:lsdException w:name="Title" w:semiHidden="0" w:uiPriority="10" w:unhideWhenUsed="0" w:qFormat="1"/>
-    <w:lsdException w:name="Default Paragraph Font" w:uiPriority="1"/>
-    <w:lsdException w:name="Subtitle" w:semiHidden="0" w:uiPriority="11" w:unhideWhenUsed="0" w:qFormat="1"/>
-    <w:lsdException w:name="Hyperlink" w:semiHidden="0" w:qFormat="1"/>
-    <w:lsdException w:name="Strong" w:semiHidden="0" w:uiPriority="22" w:unhideWhenUsed="0" w:qFormat="1"/>
-    <w:lsdException w:name="Emphasis" w:semiHidden="0" w:uiPriority="20" w:unhideWhenUsed="0" w:qFormat="1"/>
-    <w:lsdException w:name="Normal Table" w:qFormat="1"/>
-    <w:lsdException w:name="Balloon Text" w:semiHidden="0" w:qFormat="1"/>
-    <w:lsdException w:name="Table Grid" w:semiHidden="0" w:uiPriority="59" w:unhideWhenUsed="0"/>
-    <w:lsdException w:name="Light Shading" w:semiHidden="0" w:uiPriority="60" w:unhideWhenUsed="0"/>
-    <w:lsdException w:name="Light List" w:semiHidden="0" w:uiPriority="61" w:unhideWhenUsed="0"/>
-    <w:lsdException w:name="Light Grid" w:semiHidden="0" w:uiPriority="62" w:unhideWhenUsed="0"/>
-    <w:lsdException w:name="Medium Shading 1" w:semiHidden="0" w:uiPriority="63" w:unhideWhenUsed="0"/>
-    <w:lsdException w:name="Medium Shading 2" w:semiHidden="0" w:uiPriority="64" w:unhideWhenUsed="0"/>
-    <w:lsdException w:name="Medium List 1" w:semiHidden="0" w:uiPriority="65" w:unhideWhenUsed="0"/>
-    <w:lsdException w:name="Medium List 2" w:semiHidden="0" w:uiPriority="66" w:unhideWhenUsed="0"/>
-    <w:lsdException w:name="Medium Grid 1" w:semiHidden="0" w:uiPriority="67" w:unhideWhenUsed="0"/>
-    <w:lsdException w:name="Medium Grid 2" w:semiHidden="0" w:uiPriority="68" w:unhideWhenUsed="0"/>
-    <w:lsdException w:name="Medium Grid 3" w:semiHidden="0" w:uiPriority="69" w:unhideWhenUsed="0"/>
-    <w:lsdException w:name="Dark List" w:semiHidden="0" w:uiPriority="70" w:unhideWhenUsed="0"/>
-    <w:lsdException w:name="Colorful Shading" w:semiHidden="0" w:uiPriority="71" w:unhideWhenUsed="0"/>
-    <w:lsdException w:name="Colorful List" w:semiHidden="0" w:uiPriority="72" w:unhideWhenUsed="0"/>
-    <w:lsdException w:name="Colorful Grid" w:semiHidden="0" w:uiPriority="73" w:unhideWhenUsed="0"/>
-    <w:lsdException w:name="Light Shading Accent 1" w:semiHidden="0" w:uiPriority="60" w:unhideWhenUsed="0"/>
-    <w:lsdException w:name="Light List Accent 1" w:semiHidden="0" w:uiPriority="61" w:unhideWhenUsed="0"/>
-    <w:lsdException w:name="Light Grid Accent 1" w:semiHidden="0" w:uiPriority="62" w:unhideWhenUsed="0"/>
-    <w:lsdException w:name="Medium Shading 1 Accent 1" w:semiHidden="0" w:uiPriority="63" w:unhideWhenUsed="0"/>
-    <w:lsdException w:name="Medium Shading 2 Accent 1" w:semiHidden="0" w:uiPriority="64" w:unhideWhenUsed="0"/>
-    <w:lsdException w:name="Medium List 1 Accent 1" w:semiHidden="0" w:uiPriority="65" w:unhideWhenUsed="0"/>
+  <w:latentStyles w:defLockedState="0" w:defUIPriority="99" w:defSemiHidden="0" w:defUnhideWhenUsed="0" w:defQFormat="0" w:count="376">
+    <w:lsdException w:name="Normal" w:uiPriority="0" w:qFormat="1"/>
+    <w:lsdException w:name="heading 1" w:uiPriority="9" w:qFormat="1"/>
+    <w:lsdException w:name="heading 2" w:uiPriority="9" w:unhideWhenUsed="1" w:qFormat="1"/>
+    <w:lsdException w:name="heading 3" w:uiPriority="9" w:unhideWhenUsed="1" w:qFormat="1"/>
+    <w:lsdException w:name="heading 4" w:uiPriority="9" w:unhideWhenUsed="1" w:qFormat="1"/>
+    <w:lsdException w:name="heading 5" w:uiPriority="9" w:unhideWhenUsed="1" w:qFormat="1"/>
+    <w:lsdException w:name="heading 6" w:semiHidden="1" w:uiPriority="9" w:unhideWhenUsed="1" w:qFormat="1"/>
+    <w:lsdException w:name="heading 7" w:semiHidden="1" w:uiPriority="9" w:unhideWhenUsed="1" w:qFormat="1"/>
+    <w:lsdException w:name="heading 8" w:semiHidden="1" w:uiPriority="9" w:unhideWhenUsed="1" w:qFormat="1"/>
+    <w:lsdException w:name="heading 9" w:semiHidden="1" w:uiPriority="9" w:unhideWhenUsed="1" w:qFormat="1"/>
+    <w:lsdException w:name="index 1" w:semiHidden="1" w:unhideWhenUsed="1"/>
+    <w:lsdException w:name="index 2" w:semiHidden="1" w:unhideWhenUsed="1"/>
+    <w:lsdException w:name="index 3" w:semiHidden="1" w:unhideWhenUsed="1"/>
+    <w:lsdException w:name="index 4" w:semiHidden="1" w:unhideWhenUsed="1"/>
+    <w:lsdException w:name="index 5" w:semiHidden="1" w:unhideWhenUsed="1"/>
+    <w:lsdException w:name="index 6" w:semiHidden="1" w:unhideWhenUsed="1"/>
+    <w:lsdException w:name="index 7" w:semiHidden="1" w:unhideWhenUsed="1"/>
+    <w:lsdException w:name="index 8" w:semiHidden="1" w:unhideWhenUsed="1"/>
+    <w:lsdException w:name="index 9" w:semiHidden="1" w:unhideWhenUsed="1"/>
+    <w:lsdException w:name="toc 1" w:semiHidden="1" w:uiPriority="39" w:unhideWhenUsed="1" w:qFormat="1"/>
+    <w:lsdException w:name="toc 2" w:semiHidden="1" w:uiPriority="39" w:unhideWhenUsed="1" w:qFormat="1"/>
+    <w:lsdException w:name="toc 3" w:semiHidden="1" w:uiPriority="39" w:unhideWhenUsed="1" w:qFormat="1"/>
+    <w:lsdException w:name="toc 4" w:semiHidden="1" w:uiPriority="39" w:unhideWhenUsed="1"/>
+    <w:lsdException w:name="toc 5" w:semiHidden="1" w:uiPriority="39" w:unhideWhenUsed="1"/>
+    <w:lsdException w:name="toc 6" w:semiHidden="1" w:uiPriority="39" w:unhideWhenUsed="1"/>
+    <w:lsdException w:name="toc 7" w:semiHidden="1" w:uiPriority="39" w:unhideWhenUsed="1"/>
+    <w:lsdException w:name="toc 8" w:semiHidden="1" w:uiPriority="39" w:unhideWhenUsed="1"/>
+    <w:lsdException w:name="toc 9" w:semiHidden="1" w:uiPriority="39" w:unhideWhenUsed="1"/>
+    <w:lsdException w:name="Normal Indent" w:semiHidden="1" w:unhideWhenUsed="1"/>
+    <w:lsdException w:name="footnote text" w:semiHidden="1" w:unhideWhenUsed="1"/>
+    <w:lsdException w:name="annotation text" w:semiHidden="1" w:unhideWhenUsed="1"/>
+    <w:lsdException w:name="header" w:semiHidden="1" w:unhideWhenUsed="1" w:qFormat="1"/>
+    <w:lsdException w:name="footer" w:semiHidden="1" w:unhideWhenUsed="1"/>
+    <w:lsdException w:name="index heading" w:semiHidden="1" w:unhideWhenUsed="1"/>
+    <w:lsdException w:name="caption" w:semiHidden="1" w:uiPriority="35" w:unhideWhenUsed="1" w:qFormat="1"/>
+    <w:lsdException w:name="table of figures" w:semiHidden="1" w:unhideWhenUsed="1"/>
+    <w:lsdException w:name="envelope address" w:semiHidden="1" w:unhideWhenUsed="1"/>
+    <w:lsdException w:name="envelope return" w:semiHidden="1" w:unhideWhenUsed="1"/>
+    <w:lsdException w:name="footnote reference" w:semiHidden="1" w:unhideWhenUsed="1"/>
+    <w:lsdException w:name="annotation reference" w:semiHidden="1" w:unhideWhenUsed="1"/>
+    <w:lsdException w:name="line number" w:semiHidden="1" w:unhideWhenUsed="1"/>
+    <w:lsdException w:name="page number" w:semiHidden="1" w:unhideWhenUsed="1"/>
+    <w:lsdException w:name="endnote reference" w:semiHidden="1" w:unhideWhenUsed="1"/>
+    <w:lsdException w:name="endnote text" w:semiHidden="1" w:unhideWhenUsed="1"/>
+    <w:lsdException w:name="table of authorities" w:semiHidden="1" w:unhideWhenUsed="1"/>
+    <w:lsdException w:name="macro" w:semiHidden="1" w:unhideWhenUsed="1"/>
+    <w:lsdException w:name="toa heading" w:semiHidden="1" w:unhideWhenUsed="1"/>
+    <w:lsdException w:name="List" w:semiHidden="1" w:unhideWhenUsed="1"/>
+    <w:lsdException w:name="List Bullet" w:semiHidden="1" w:unhideWhenUsed="1"/>
+    <w:lsdException w:name="List Number" w:semiHidden="1" w:unhideWhenUsed="1"/>
+    <w:lsdException w:name="List 2" w:semiHidden="1" w:unhideWhenUsed="1"/>
+    <w:lsdException w:name="List 3" w:semiHidden="1" w:unhideWhenUsed="1"/>
+    <w:lsdException w:name="List 4" w:semiHidden="1" w:unhideWhenUsed="1"/>
+    <w:lsdException w:name="List 5" w:semiHidden="1" w:unhideWhenUsed="1"/>
+    <w:lsdException w:name="List Bullet 2" w:semiHidden="1" w:unhideWhenUsed="1"/>
+    <w:lsdException w:name="List Bullet 3" w:semiHidden="1" w:unhideWhenUsed="1"/>
+    <w:lsdException w:name="List Bullet 4" w:semiHidden="1" w:unhideWhenUsed="1"/>
+    <w:lsdException w:name="List Bullet 5" w:semiHidden="1" w:unhideWhenUsed="1"/>
+    <w:lsdException w:name="List Number 2" w:semiHidden="1" w:unhideWhenUsed="1"/>
+    <w:lsdException w:name="List Number 3" w:semiHidden="1" w:unhideWhenUsed="1"/>
+    <w:lsdException w:name="List Number 4" w:semiHidden="1" w:unhideWhenUsed="1"/>
+    <w:lsdException w:name="List Number 5" w:semiHidden="1" w:unhideWhenUsed="1"/>
+    <w:lsdException w:name="Title" w:uiPriority="10" w:qFormat="1"/>
+    <w:lsdException w:name="Closing" w:semiHidden="1" w:unhideWhenUsed="1"/>
+    <w:lsdException w:name="Signature" w:semiHidden="1" w:unhideWhenUsed="1"/>
+    <w:lsdException w:name="Default Paragraph Font" w:semiHidden="1" w:uiPriority="1" w:unhideWhenUsed="1"/>
+    <w:lsdException w:name="Body Text" w:semiHidden="1" w:unhideWhenUsed="1"/>
+    <w:lsdException w:name="Body Text Indent" w:semiHidden="1" w:unhideWhenUsed="1"/>
+    <w:lsdException w:name="List Continue" w:semiHidden="1" w:unhideWhenUsed="1"/>
+    <w:lsdException w:name="List Continue 2" w:semiHidden="1" w:unhideWhenUsed="1"/>
+    <w:lsdException w:name="List Continue 3" w:semiHidden="1" w:unhideWhenUsed="1"/>
+    <w:lsdException w:name="List Continue 4" w:semiHidden="1" w:unhideWhenUsed="1"/>
+    <w:lsdException w:name="List Continue 5" w:semiHidden="1" w:unhideWhenUsed="1"/>
+    <w:lsdException w:name="Message Header" w:semiHidden="1" w:unhideWhenUsed="1"/>
+    <w:lsdException w:name="Subtitle" w:uiPriority="11" w:qFormat="1"/>
+    <w:lsdException w:name="Salutation" w:semiHidden="1" w:unhideWhenUsed="1"/>
+    <w:lsdException w:name="Date" w:semiHidden="1" w:unhideWhenUsed="1"/>
+    <w:lsdException w:name="Body Text First Indent" w:semiHidden="1" w:unhideWhenUsed="1"/>
+    <w:lsdException w:name="Body Text First Indent 2" w:semiHidden="1" w:unhideWhenUsed="1"/>
+    <w:lsdException w:name="Note Heading" w:semiHidden="1" w:unhideWhenUsed="1"/>
+    <w:lsdException w:name="Body Text 2" w:semiHidden="1" w:unhideWhenUsed="1"/>
+    <w:lsdException w:name="Body Text 3" w:semiHidden="1" w:unhideWhenUsed="1"/>
+    <w:lsdException w:name="Body Text Indent 2" w:semiHidden="1" w:unhideWhenUsed="1"/>
+    <w:lsdException w:name="Body Text Indent 3" w:semiHidden="1" w:unhideWhenUsed="1"/>
+    <w:lsdException w:name="Block Text" w:semiHidden="1" w:unhideWhenUsed="1"/>
+    <w:lsdException w:name="Hyperlink" w:unhideWhenUsed="1" w:qFormat="1"/>
+    <w:lsdException w:name="FollowedHyperlink" w:semiHidden="1" w:unhideWhenUsed="1"/>
+    <w:lsdException w:name="Strong" w:uiPriority="22" w:qFormat="1"/>
+    <w:lsdException w:name="Emphasis" w:uiPriority="20" w:qFormat="1"/>
+    <w:lsdException w:name="Document Map" w:semiHidden="1" w:unhideWhenUsed="1"/>
+    <w:lsdException w:name="Plain Text" w:semiHidden="1" w:unhideWhenUsed="1"/>
+    <w:lsdException w:name="E-mail Signature" w:semiHidden="1" w:unhideWhenUsed="1"/>
+    <w:lsdException w:name="HTML Top of Form" w:semiHidden="1" w:unhideWhenUsed="1"/>
+    <w:lsdException w:name="HTML Bottom of Form" w:semiHidden="1" w:unhideWhenUsed="1"/>
+    <w:lsdException w:name="Normal (Web)" w:semiHidden="1" w:unhideWhenUsed="1"/>
+    <w:lsdException w:name="HTML Acronym" w:semiHidden="1" w:unhideWhenUsed="1"/>
+    <w:lsdException w:name="HTML Address" w:semiHidden="1" w:unhideWhenUsed="1"/>
+    <w:lsdException w:name="HTML Cite" w:semiHidden="1" w:unhideWhenUsed="1"/>
+    <w:lsdException w:name="HTML Code" w:semiHidden="1" w:unhideWhenUsed="1"/>
+    <w:lsdException w:name="HTML Definition" w:semiHidden="1" w:unhideWhenUsed="1"/>
+    <w:lsdException w:name="HTML Keyboard" w:semiHidden="1" w:unhideWhenUsed="1"/>
+    <w:lsdException w:name="HTML Preformatted" w:semiHidden="1" w:unhideWhenUsed="1"/>
+    <w:lsdException w:name="HTML Sample" w:semiHidden="1" w:unhideWhenUsed="1"/>
+    <w:lsdException w:name="HTML Typewriter" w:semiHidden="1" w:unhideWhenUsed="1"/>
+    <w:lsdException w:name="HTML Variable" w:semiHidden="1" w:unhideWhenUsed="1"/>
+    <w:lsdException w:name="Normal Table" w:semiHidden="1" w:unhideWhenUsed="1" w:qFormat="1"/>
+    <w:lsdException w:name="annotation subject" w:semiHidden="1" w:unhideWhenUsed="1"/>
+    <w:lsdException w:name="No List" w:semiHidden="1" w:unhideWhenUsed="1"/>
+    <w:lsdException w:name="Outline List 1" w:semiHidden="1" w:unhideWhenUsed="1"/>
+    <w:lsdException w:name="Outline List 2" w:semiHidden="1" w:unhideWhenUsed="1"/>
+    <w:lsdException w:name="Outline List 3" w:semiHidden="1" w:unhideWhenUsed="1"/>
+    <w:lsdException w:name="Table Simple 1" w:semiHidden="1" w:unhideWhenUsed="1"/>
+    <w:lsdException w:name="Table Simple 2" w:semiHidden="1" w:unhideWhenUsed="1"/>
+    <w:lsdException w:name="Table Simple 3" w:semiHidden="1" w:unhideWhenUsed="1"/>
+    <w:lsdException w:name="Table Classic 1" w:semiHidden="1" w:unhideWhenUsed="1"/>
+    <w:lsdException w:name="Table Classic 2" w:semiHidden="1" w:unhideWhenUsed="1"/>
+    <w:lsdException w:name="Table Classic 3" w:semiHidden="1" w:unhideWhenUsed="1"/>
+    <w:lsdException w:name="Table Classic 4" w:semiHidden="1" w:unhideWhenUsed="1"/>
+    <w:lsdException w:name="Table Colorful 1" w:semiHidden="1" w:unhideWhenUsed="1"/>
+    <w:lsdException w:name="Table Colorful 2" w:semiHidden="1" w:unhideWhenUsed="1"/>
+    <w:lsdException w:name="Table Colorful 3" w:semiHidden="1" w:unhideWhenUsed="1"/>
+    <w:lsdException w:name="Table Columns 1" w:semiHidden="1" w:unhideWhenUsed="1"/>
+    <w:lsdException w:name="Table Columns 2" w:semiHidden="1" w:unhideWhenUsed="1"/>
+    <w:lsdException w:name="Table Columns 3" w:semiHidden="1" w:unhideWhenUsed="1"/>
+    <w:lsdException w:name="Table Columns 4" w:semiHidden="1" w:unhideWhenUsed="1"/>
+    <w:lsdException w:name="Table Columns 5" w:semiHidden="1" w:unhideWhenUsed="1"/>
+    <w:lsdException w:name="Table Grid 1" w:semiHidden="1" w:unhideWhenUsed="1"/>
+    <w:lsdException w:name="Table Grid 2" w:semiHidden="1" w:unhideWhenUsed="1"/>
+    <w:lsdException w:name="Table Grid 3" w:semiHidden="1" w:unhideWhenUsed="1"/>
+    <w:lsdException w:name="Table Grid 4" w:semiHidden="1" w:unhideWhenUsed="1"/>
+    <w:lsdException w:name="Table Grid 5" w:semiHidden="1" w:unhideWhenUsed="1"/>
+    <w:lsdException w:name="Table Grid 6" w:semiHidden="1" w:unhideWhenUsed="1"/>
+    <w:lsdException w:name="Table Grid 7" w:semiHidden="1" w:unhideWhenUsed="1"/>
+    <w:lsdException w:name="Table Grid 8" w:semiHidden="1" w:unhideWhenUsed="1"/>
+    <w:lsdException w:name="Table List 1" w:semiHidden="1" w:unhideWhenUsed="1"/>
+    <w:lsdException w:name="Table List 2" w:semiHidden="1" w:unhideWhenUsed="1"/>
+    <w:lsdException w:name="Table List 3" w:semiHidden="1" w:unhideWhenUsed="1"/>
+    <w:lsdException w:name="Table List 4" w:semiHidden="1" w:unhideWhenUsed="1"/>
+    <w:lsdException w:name="Table List 5" w:semiHidden="1" w:unhideWhenUsed="1"/>
+    <w:lsdException w:name="Table List 6" w:semiHidden="1" w:unhideWhenUsed="1"/>
+    <w:lsdException w:name="Table List 7" w:semiHidden="1" w:unhideWhenUsed="1"/>
+    <w:lsdException w:name="Table List 8" w:semiHidden="1" w:unhideWhenUsed="1"/>
+    <w:lsdException w:name="Table 3D effects 1" w:semiHidden="1" w:unhideWhenUsed="1"/>
+    <w:lsdException w:name="Table 3D effects 2" w:semiHidden="1" w:unhideWhenUsed="1"/>
+    <w:lsdException w:name="Table 3D effects 3" w:semiHidden="1" w:unhideWhenUsed="1"/>
+    <w:lsdException w:name="Table Contemporary" w:semiHidden="1" w:unhideWhenUsed="1"/>
+    <w:lsdException w:name="Table Elegant" w:semiHidden="1" w:unhideWhenUsed="1"/>
+    <w:lsdException w:name="Table Professional" w:semiHidden="1" w:unhideWhenUsed="1"/>
+    <w:lsdException w:name="Table Subtle 1" w:semiHidden="1" w:unhideWhenUsed="1"/>
+    <w:lsdException w:name="Table Subtle 2" w:semiHidden="1" w:unhideWhenUsed="1"/>
+    <w:lsdException w:name="Table Web 1" w:semiHidden="1" w:unhideWhenUsed="1"/>
+    <w:lsdException w:name="Table Web 2" w:semiHidden="1" w:unhideWhenUsed="1"/>
+    <w:lsdException w:name="Table Web 3" w:semiHidden="1" w:unhideWhenUsed="1"/>
+    <w:lsdException w:name="Balloon Text" w:unhideWhenUsed="1" w:qFormat="1"/>
+    <w:lsdException w:name="Table Grid" w:semiHidden="1" w:uiPriority="59" w:unhideWhenUsed="1"/>
+    <w:lsdException w:name="Table Theme" w:semiHidden="1" w:unhideWhenUsed="1"/>
+    <w:lsdException w:name="Placeholder Text" w:semiHidden="1" w:unhideWhenUsed="1"/>
+    <w:lsdException w:name="No Spacing" w:semiHidden="1" w:unhideWhenUsed="1"/>
+    <w:lsdException w:name="Light Shading" w:uiPriority="60"/>
+    <w:lsdException w:name="Light List" w:uiPriority="61"/>
+    <w:lsdException w:name="Light Grid" w:uiPriority="62"/>
+    <w:lsdException w:name="Medium Shading 1" w:uiPriority="63"/>
+    <w:lsdException w:name="Medium Shading 2" w:uiPriority="64"/>
+    <w:lsdException w:name="Medium List 1" w:uiPriority="65"/>
+    <w:lsdException w:name="Medium List 2" w:uiPriority="66"/>
+    <w:lsdException w:name="Medium Grid 1" w:uiPriority="67"/>
+    <w:lsdException w:name="Medium Grid 2" w:uiPriority="68"/>
+    <w:lsdException w:name="Medium Grid 3" w:uiPriority="69"/>
+    <w:lsdException w:name="Dark List" w:uiPriority="70"/>
+    <w:lsdException w:name="Colorful Shading" w:uiPriority="71"/>
+    <w:lsdException w:name="Colorful List" w:uiPriority="72"/>
+    <w:lsdException w:name="Colorful Grid" w:uiPriority="73"/>
+    <w:lsdException w:name="Light Shading Accent 1" w:uiPriority="60"/>
+    <w:lsdException w:name="Light List Accent 1" w:uiPriority="61"/>
+    <w:lsdException w:name="Light Grid Accent 1" w:uiPriority="62"/>
+    <w:lsdException w:name="Medium Shading 1 Accent 1" w:uiPriority="63"/>
+    <w:lsdException w:name="Medium Shading 2 Accent 1" w:uiPriority="64"/>
+    <w:lsdException w:name="Medium List 1 Accent 1" w:uiPriority="65"/>
+    <w:lsdException w:name="Revision" w:semiHidden="1"/>
     <w:lsdException w:name="List Paragraph" w:uiPriority="34" w:qFormat="1"/>
-    <w:lsdException w:name="Medium List 2 Accent 1" w:semiHidden="0" w:uiPriority="66" w:unhideWhenUsed="0"/>
-    <w:lsdException w:name="Medium Grid 1 Accent 1" w:semiHidden="0" w:uiPriority="67" w:unhideWhenUsed="0"/>
-    <w:lsdException w:name="Medium Grid 2 Accent 1" w:semiHidden="0" w:uiPriority="68" w:unhideWhenUsed="0"/>
-    <w:lsdException w:name="Medium Grid 3 Accent 1" w:semiHidden="0" w:uiPriority="69" w:unhideWhenUsed="0"/>
-    <w:lsdException w:name="Dark List Accent 1" w:semiHidden="0" w:uiPriority="70" w:unhideWhenUsed="0"/>
-    <w:lsdException w:name="Colorful Shading Accent 1" w:semiHidden="0" w:uiPriority="71" w:unhideWhenUsed="0"/>
-    <w:lsdException w:name="Colorful List Accent 1" w:semiHidden="0" w:uiPriority="72" w:unhideWhenUsed="0"/>
-    <w:lsdException w:name="Colorful Grid Accent 1" w:semiHidden="0" w:uiPriority="73" w:unhideWhenUsed="0"/>
-    <w:lsdException w:name="Light Shading Accent 2" w:semiHidden="0" w:uiPriority="60" w:unhideWhenUsed="0"/>
-    <w:lsdException w:name="Light List Accent 2" w:semiHidden="0" w:uiPriority="61" w:unhideWhenUsed="0"/>
-    <w:lsdException w:name="Light Grid Accent 2" w:semiHidden="0" w:uiPriority="62" w:unhideWhenUsed="0"/>
-    <w:lsdException w:name="Medium Shading 1 Accent 2" w:semiHidden="0" w:uiPriority="63" w:unhideWhenUsed="0"/>
-    <w:lsdException w:name="Medium Shading 2 Accent 2" w:semiHidden="0" w:uiPriority="64" w:unhideWhenUsed="0"/>
-    <w:lsdException w:name="Medium List 1 Accent 2" w:semiHidden="0" w:uiPriority="65" w:unhideWhenUsed="0"/>
-    <w:lsdException w:name="Medium List 2 Accent 2" w:semiHidden="0" w:uiPriority="66" w:unhideWhenUsed="0"/>
-    <w:lsdException w:name="Medium Grid 1 Accent 2" w:semiHidden="0" w:uiPriority="67" w:unhideWhenUsed="0"/>
-    <w:lsdException w:name="Medium Grid 2 Accent 2" w:semiHidden="0" w:uiPriority="68" w:unhideWhenUsed="0"/>
-    <w:lsdException w:name="Medium Grid 3 Accent 2" w:semiHidden="0" w:uiPriority="69" w:unhideWhenUsed="0"/>
-    <w:lsdException w:name="Dark List Accent 2" w:semiHidden="0" w:uiPriority="70" w:unhideWhenUsed="0"/>
-    <w:lsdException w:name="Colorful Shading Accent 2" w:semiHidden="0" w:uiPriority="71" w:unhideWhenUsed="0"/>
-    <w:lsdException w:name="Colorful List Accent 2" w:semiHidden="0" w:uiPriority="72" w:unhideWhenUsed="0"/>
-    <w:lsdException w:name="Colorful Grid Accent 2" w:semiHidden="0" w:uiPriority="73" w:unhideWhenUsed="0"/>
-    <w:lsdException w:name="Light Shading Accent 3" w:semiHidden="0" w:uiPriority="60" w:unhideWhenUsed="0"/>
-    <w:lsdException w:name="Light List Accent 3" w:semiHidden="0" w:uiPriority="61" w:unhideWhenUsed="0"/>
-    <w:lsdException w:name="Light Grid Accent 3" w:semiHidden="0" w:uiPriority="62" w:unhideWhenUsed="0"/>
-    <w:lsdException w:name="Medium Shading 1 Accent 3" w:semiHidden="0" w:uiPriority="63" w:unhideWhenUsed="0"/>
-    <w:lsdException w:name="Medium Shading 2 Accent 3" w:semiHidden="0" w:uiPriority="64" w:unhideWhenUsed="0"/>
-    <w:lsdException w:name="Medium List 1 Accent 3" w:semiHidden="0" w:uiPriority="65" w:unhideWhenUsed="0"/>
-    <w:lsdException w:name="Medium List 2 Accent 3" w:semiHidden="0" w:uiPriority="66" w:unhideWhenUsed="0"/>
-    <w:lsdException w:name="Medium Grid 1 Accent 3" w:semiHidden="0" w:uiPriority="67" w:unhideWhenUsed="0"/>
-    <w:lsdException w:name="Medium Grid 2 Accent 3" w:semiHidden="0" w:uiPriority="68" w:unhideWhenUsed="0"/>
-    <w:lsdException w:name="Medium Grid 3 Accent 3" w:semiHidden="0" w:uiPriority="69" w:unhideWhenUsed="0"/>
-    <w:lsdException w:name="Dark List Accent 3" w:semiHidden="0" w:uiPriority="70" w:unhideWhenUsed="0"/>
-    <w:lsdException w:name="Colorful Shading Accent 3" w:semiHidden="0" w:uiPriority="71" w:unhideWhenUsed="0"/>
-    <w:lsdException w:name="Colorful List Accent 3" w:semiHidden="0" w:uiPriority="72" w:unhideWhenUsed="0"/>
-    <w:lsdException w:name="Colorful Grid Accent 3" w:semiHidden="0" w:uiPriority="73" w:unhideWhenUsed="0"/>
-    <w:lsdException w:name="Light Shading Accent 4" w:semiHidden="0" w:uiPriority="60" w:unhideWhenUsed="0"/>
-    <w:lsdException w:name="Light List Accent 4" w:semiHidden="0" w:uiPriority="61" w:unhideWhenUsed="0"/>
-    <w:lsdException w:name="Light Grid Accent 4" w:semiHidden="0" w:uiPriority="62" w:unhideWhenUsed="0"/>
-    <w:lsdException w:name="Medium Shading 1 Accent 4" w:semiHidden="0" w:uiPriority="63" w:unhideWhenUsed="0"/>
-    <w:lsdException w:name="Medium Shading 2 Accent 4" w:semiHidden="0" w:uiPriority="64" w:unhideWhenUsed="0"/>
-    <w:lsdException w:name="Medium List 1 Accent 4" w:semiHidden="0" w:uiPriority="65" w:unhideWhenUsed="0"/>
-    <w:lsdException w:name="Medium List 2 Accent 4" w:semiHidden="0" w:uiPriority="66" w:unhideWhenUsed="0"/>
-    <w:lsdException w:name="Medium Grid 1 Accent 4" w:semiHidden="0" w:uiPriority="67" w:unhideWhenUsed="0"/>
-    <w:lsdException w:name="Medium Grid 2 Accent 4" w:semiHidden="0" w:uiPriority="68" w:unhideWhenUsed="0"/>
-    <w:lsdException w:name="Medium Grid 3 Accent 4" w:semiHidden="0" w:uiPriority="69" w:unhideWhenUsed="0"/>
-    <w:lsdException w:name="Dark List Accent 4" w:semiHidden="0" w:uiPriority="70" w:unhideWhenUsed="0"/>
-    <w:lsdException w:name="Colorful Shading Accent 4" w:semiHidden="0" w:uiPriority="71" w:unhideWhenUsed="0"/>
-    <w:lsdException w:name="Colorful List Accent 4" w:semiHidden="0" w:uiPriority="72" w:unhideWhenUsed="0"/>
-    <w:lsdException w:name="Colorful Grid Accent 4" w:semiHidden="0" w:uiPriority="73" w:unhideWhenUsed="0"/>
-    <w:lsdException w:name="Light Shading Accent 5" w:semiHidden="0" w:uiPriority="60" w:unhideWhenUsed="0"/>
-    <w:lsdException w:name="Light List Accent 5" w:semiHidden="0" w:uiPriority="61" w:unhideWhenUsed="0"/>
-    <w:lsdException w:name="Light Grid Accent 5" w:semiHidden="0" w:uiPriority="62" w:unhideWhenUsed="0"/>
-    <w:lsdException w:name="Medium Shading 1 Accent 5" w:semiHidden="0" w:uiPriority="63" w:unhideWhenUsed="0"/>
-    <w:lsdException w:name="Medium Shading 2 Accent 5" w:semiHidden="0" w:uiPriority="64" w:unhideWhenUsed="0"/>
-    <w:lsdException w:name="Medium List 1 Accent 5" w:semiHidden="0" w:uiPriority="65" w:unhideWhenUsed="0"/>
-    <w:lsdException w:name="Medium List 2 Accent 5" w:semiHidden="0" w:uiPriority="66" w:unhideWhenUsed="0"/>
-    <w:lsdException w:name="Medium Grid 1 Accent 5" w:semiHidden="0" w:uiPriority="67" w:unhideWhenUsed="0"/>
-    <w:lsdException w:name="Medium Grid 2 Accent 5" w:semiHidden="0" w:uiPriority="68" w:unhideWhenUsed="0"/>
-    <w:lsdException w:name="Medium Grid 3 Accent 5" w:semiHidden="0" w:uiPriority="69" w:unhideWhenUsed="0"/>
-    <w:lsdException w:name="Dark List Accent 5" w:semiHidden="0" w:uiPriority="70" w:unhideWhenUsed="0"/>
-    <w:lsdException w:name="Colorful Shading Accent 5" w:semiHidden="0" w:uiPriority="71" w:unhideWhenUsed="0"/>
-    <w:lsdException w:name="Colorful List Accent 5" w:semiHidden="0" w:uiPriority="72" w:unhideWhenUsed="0"/>
-    <w:lsdException w:name="Colorful Grid Accent 5" w:semiHidden="0" w:uiPriority="73" w:unhideWhenUsed="0"/>
-    <w:lsdException w:name="Light Shading Accent 6" w:semiHidden="0" w:uiPriority="60" w:unhideWhenUsed="0"/>
-    <w:lsdException w:name="Light List Accent 6" w:semiHidden="0" w:uiPriority="61" w:unhideWhenUsed="0"/>
-    <w:lsdException w:name="Light Grid Accent 6" w:semiHidden="0" w:uiPriority="62" w:unhideWhenUsed="0"/>
-    <w:lsdException w:name="Medium Shading 1 Accent 6" w:semiHidden="0" w:uiPriority="63" w:unhideWhenUsed="0"/>
-    <w:lsdException w:name="Medium Shading 2 Accent 6" w:semiHidden="0" w:uiPriority="64" w:unhideWhenUsed="0"/>
-    <w:lsdException w:name="Medium List 1 Accent 6" w:semiHidden="0" w:uiPriority="65" w:unhideWhenUsed="0"/>
-    <w:lsdException w:name="Medium List 2 Accent 6" w:semiHidden="0" w:uiPriority="66" w:unhideWhenUsed="0"/>
-    <w:lsdException w:name="Medium Grid 1 Accent 6" w:semiHidden="0" w:uiPriority="67" w:unhideWhenUsed="0"/>
-    <w:lsdException w:name="Medium Grid 2 Accent 6" w:semiHidden="0" w:uiPriority="68" w:unhideWhenUsed="0"/>
-    <w:lsdException w:name="Medium Grid 3 Accent 6" w:semiHidden="0" w:uiPriority="69" w:unhideWhenUsed="0"/>
-    <w:lsdException w:name="Dark List Accent 6" w:semiHidden="0" w:uiPriority="70" w:unhideWhenUsed="0"/>
-    <w:lsdException w:name="Colorful Shading Accent 6" w:semiHidden="0" w:uiPriority="71" w:unhideWhenUsed="0"/>
-    <w:lsdException w:name="Colorful List Accent 6" w:semiHidden="0" w:uiPriority="72" w:unhideWhenUsed="0"/>
-    <w:lsdException w:name="Colorful Grid Accent 6" w:semiHidden="0" w:uiPriority="73" w:unhideWhenUsed="0"/>
-    <w:lsdException w:name="Subtle Emphasis" w:semiHidden="0" w:uiPriority="19" w:unhideWhenUsed="0" w:qFormat="1"/>
-    <w:lsdException w:name="Intense Emphasis" w:semiHidden="0" w:uiPriority="21" w:unhideWhenUsed="0" w:qFormat="1"/>
-    <w:lsdException w:name="Subtle Reference" w:semiHidden="0" w:uiPriority="31" w:unhideWhenUsed="0" w:qFormat="1"/>
-    <w:lsdException w:name="Intense Reference" w:semiHidden="0" w:uiPriority="32" w:unhideWhenUsed="0" w:qFormat="1"/>
-    <w:lsdException w:name="Book Title" w:semiHidden="0" w:uiPriority="33" w:unhideWhenUsed="0" w:qFormat="1"/>
-    <w:lsdException w:name="Bibliography" w:uiPriority="37"/>
-    <w:lsdException w:name="TOC Heading" w:uiPriority="39" w:qFormat="1"/>
+    <w:lsdException w:name="Medium List 2 Accent 1" w:uiPriority="66"/>
+    <w:lsdException w:name="Medium Grid 1 Accent 1" w:uiPriority="67"/>
+    <w:lsdException w:name="Medium Grid 2 Accent 1" w:uiPriority="68"/>
+    <w:lsdException w:name="Medium Grid 3 Accent 1" w:uiPriority="69"/>
+    <w:lsdException w:name="Dark List Accent 1" w:uiPriority="70"/>
+    <w:lsdException w:name="Colorful Shading Accent 1" w:uiPriority="71"/>
+    <w:lsdException w:name="Colorful List Accent 1" w:uiPriority="72"/>
+    <w:lsdException w:name="Colorful Grid Accent 1" w:uiPriority="73"/>
+    <w:lsdException w:name="Light Shading Accent 2" w:uiPriority="60"/>
+    <w:lsdException w:name="Light List Accent 2" w:uiPriority="61"/>
+    <w:lsdException w:name="Light Grid Accent 2" w:uiPriority="62"/>
+    <w:lsdException w:name="Medium Shading 1 Accent 2" w:uiPriority="63"/>
+    <w:lsdException w:name="Medium Shading 2 Accent 2" w:uiPriority="64"/>
+    <w:lsdException w:name="Medium List 1 Accent 2" w:uiPriority="65"/>
+    <w:lsdException w:name="Medium List 2 Accent 2" w:uiPriority="66"/>
+    <w:lsdException w:name="Medium Grid 1 Accent 2" w:uiPriority="67"/>
+    <w:lsdException w:name="Medium Grid 2 Accent 2" w:uiPriority="68"/>
+    <w:lsdException w:name="Medium Grid 3 Accent 2" w:uiPriority="69"/>
+    <w:lsdException w:name="Dark List Accent 2" w:uiPriority="70"/>
+    <w:lsdException w:name="Colorful Shading Accent 2" w:uiPriority="71"/>
+    <w:lsdException w:name="Colorful List Accent 2" w:uiPriority="72"/>
+    <w:lsdException w:name="Colorful Grid Accent 2" w:uiPriority="73"/>
+    <w:lsdException w:name="Light Shading Accent 3" w:uiPriority="60"/>
+    <w:lsdException w:name="Light List Accent 3" w:uiPriority="61"/>
+    <w:lsdException w:name="Light Grid Accent 3" w:uiPriority="62"/>
+    <w:lsdException w:name="Medium Shading 1 Accent 3" w:uiPriority="63"/>
+    <w:lsdException w:name="Medium Shading 2 Accent 3" w:uiPriority="64"/>
+    <w:lsdException w:name="Medium List 1 Accent 3" w:uiPriority="65"/>
+    <w:lsdException w:name="Medium List 2 Accent 3" w:uiPriority="66"/>
+    <w:lsdException w:name="Medium Grid 1 Accent 3" w:uiPriority="67"/>
+    <w:lsdException w:name="Medium Grid 2 Accent 3" w:uiPriority="68"/>
+    <w:lsdException w:name="Medium Grid 3 Accent 3" w:uiPriority="69"/>
+    <w:lsdException w:name="Dark List Accent 3" w:uiPriority="70"/>
+    <w:lsdException w:name="Colorful Shading Accent 3" w:uiPriority="71"/>
+    <w:lsdException w:name="Colorful List Accent 3" w:uiPriority="72"/>
+    <w:lsdException w:name="Colorful Grid Accent 3" w:uiPriority="73"/>
+    <w:lsdException w:name="Light Shading Accent 4" w:uiPriority="60"/>
+    <w:lsdException w:name="Light List Accent 4" w:uiPriority="61"/>
+    <w:lsdException w:name="Light Grid Accent 4" w:uiPriority="62"/>
+    <w:lsdException w:name="Medium Shading 1 Accent 4" w:uiPriority="63"/>
+    <w:lsdException w:name="Medium Shading 2 Accent 4" w:uiPriority="64"/>
+    <w:lsdException w:name="Medium List 1 Accent 4" w:uiPriority="65"/>
+    <w:lsdException w:name="Medium List 2 Accent 4" w:uiPriority="66"/>
+    <w:lsdException w:name="Medium Grid 1 Accent 4" w:uiPriority="67"/>
+    <w:lsdException w:name="Medium Grid 2 Accent 4" w:uiPriority="68"/>
+    <w:lsdException w:name="Medium Grid 3 Accent 4" w:uiPriority="69"/>
+    <w:lsdException w:name="Dark List Accent 4" w:uiPriority="70"/>
+    <w:lsdException w:name="Colorful Shading Accent 4" w:uiPriority="71"/>
+    <w:lsdException w:name="Colorful List Accent 4" w:uiPriority="72"/>
+    <w:lsdException w:name="Colorful Grid Accent 4" w:uiPriority="73"/>
+    <w:lsdException w:name="Light Shading Accent 5" w:uiPriority="60"/>
+    <w:lsdException w:name="Light List Accent 5" w:uiPriority="61"/>
+    <w:lsdException w:name="Light Grid Accent 5" w:uiPriority="62"/>
+    <w:lsdException w:name="Medium Shading 1 Accent 5" w:uiPriority="63"/>
+    <w:lsdException w:name="Medium Shading 2 Accent 5" w:uiPriority="64"/>
+    <w:lsdException w:name="Medium List 1 Accent 5" w:uiPriority="65"/>
+    <w:lsdException w:name="Medium List 2 Accent 5" w:uiPriority="66"/>
+    <w:lsdException w:name="Medium Grid 1 Accent 5" w:uiPriority="67"/>
+    <w:lsdException w:name="Medium Grid 2 Accent 5" w:uiPriority="68"/>
+    <w:lsdException w:name="Medium Grid 3 Accent 5" w:uiPriority="69"/>
+    <w:lsdException w:name="Dark List Accent 5" w:uiPriority="70"/>
+    <w:lsdException w:name="Colorful Shading Accent 5" w:uiPriority="71"/>
+    <w:lsdException w:name="Colorful List Accent 5" w:uiPriority="72"/>
+    <w:lsdException w:name="Colorful Grid Accent 5" w:uiPriority="73"/>
+    <w:lsdException w:name="Light Shading Accent 6" w:uiPriority="60"/>
+    <w:lsdException w:name="Light List Accent 6" w:uiPriority="61"/>
+    <w:lsdException w:name="Light Grid Accent 6" w:uiPriority="62"/>
+    <w:lsdException w:name="Medium Shading 1 Accent 6" w:uiPriority="63"/>
+    <w:lsdException w:name="Medium Shading 2 Accent 6" w:uiPriority="64"/>
+    <w:lsdException w:name="Medium List 1 Accent 6" w:uiPriority="65"/>
+    <w:lsdException w:name="Medium List 2 Accent 6" w:uiPriority="66"/>
+    <w:lsdException w:name="Medium Grid 1 Accent 6" w:uiPriority="67"/>
+    <w:lsdException w:name="Medium Grid 2 Accent 6" w:uiPriority="68"/>
+    <w:lsdException w:name="Medium Grid 3 Accent 6" w:uiPriority="69"/>
+    <w:lsdException w:name="Dark List Accent 6" w:uiPriority="70"/>
+    <w:lsdException w:name="Colorful Shading Accent 6" w:uiPriority="71"/>
+    <w:lsdException w:name="Colorful List Accent 6" w:uiPriority="72"/>
+    <w:lsdException w:name="Colorful Grid Accent 6" w:uiPriority="73"/>
+    <w:lsdException w:name="Subtle Emphasis" w:uiPriority="19" w:qFormat="1"/>
+    <w:lsdException w:name="Intense Emphasis" w:uiPriority="21" w:qFormat="1"/>
+    <w:lsdException w:name="Subtle Reference" w:uiPriority="31" w:qFormat="1"/>
+    <w:lsdException w:name="Intense Reference" w:uiPriority="32" w:qFormat="1"/>
+    <w:lsdException w:name="Book Title" w:uiPriority="33" w:qFormat="1"/>
+    <w:lsdException w:name="Bibliography" w:semiHidden="1" w:uiPriority="37" w:unhideWhenUsed="1"/>
+    <w:lsdException w:name="TOC Heading" w:semiHidden="1" w:uiPriority="39" w:unhideWhenUsed="1" w:qFormat="1"/>
+    <w:lsdException w:name="Plain Table 1" w:uiPriority="41"/>
+    <w:lsdException w:name="Plain Table 2" w:uiPriority="42"/>
+    <w:lsdException w:name="Plain Table 3" w:uiPriority="43"/>
+    <w:lsdException w:name="Plain Table 4" w:uiPriority="44"/>
+    <w:lsdException w:name="Plain Table 5" w:uiPriority="45"/>
+    <w:lsdException w:name="Grid Table Light" w:uiPriority="40"/>
+    <w:lsdException w:name="Grid Table 1 Light" w:uiPriority="46"/>
+    <w:lsdException w:name="Grid Table 2" w:uiPriority="47"/>
+    <w:lsdException w:name="Grid Table 3" w:uiPriority="48"/>
+    <w:lsdException w:name="Grid Table 4" w:uiPriority="49"/>
+    <w:lsdException w:name="Grid Table 5 Dark" w:uiPriority="50"/>
+    <w:lsdException w:name="Grid Table 6 Colorful" w:uiPriority="51"/>
+    <w:lsdException w:name="Grid Table 7 Colorful" w:uiPriority="52"/>
+    <w:lsdException w:name="Grid Table 1 Light Accent 1" w:uiPriority="46"/>
+    <w:lsdException w:name="Grid Table 2 Accent 1" w:uiPriority="47"/>
+    <w:lsdException w:name="Grid Table 3 Accent 1" w:uiPriority="48"/>
+    <w:lsdException w:name="Grid Table 4 Accent 1" w:uiPriority="49"/>
+    <w:lsdException w:name="Grid Table 5 Dark Accent 1" w:uiPriority="50"/>
+    <w:lsdException w:name="Grid Table 6 Colorful Accent 1" w:uiPriority="51"/>
+    <w:lsdException w:name="Grid Table 7 Colorful Accent 1" w:uiPriority="52"/>
+    <w:lsdException w:name="Grid Table 1 Light Accent 2" w:uiPriority="46"/>
+    <w:lsdException w:name="Grid Table 2 Accent 2" w:uiPriority="47"/>
+    <w:lsdException w:name="Grid Table 3 Accent 2" w:uiPriority="48"/>
+    <w:lsdException w:name="Grid Table 4 Accent 2" w:uiPriority="49"/>
+    <w:lsdException w:name="Grid Table 5 Dark Accent 2" w:uiPriority="50"/>
+    <w:lsdException w:name="Grid Table 6 Colorful Accent 2" w:uiPriority="51"/>
+    <w:lsdException w:name="Grid Table 7 Colorful Accent 2" w:uiPriority="52"/>
+    <w:lsdException w:name="Grid Table 1 Light Accent 3" w:uiPriority="46"/>
+    <w:lsdException w:name="Grid Table 2 Accent 3" w:uiPriority="47"/>
+    <w:lsdException w:name="Grid Table 3 Accent 3" w:uiPriority="48"/>
+    <w:lsdException w:name="Grid Table 4 Accent 3" w:uiPriority="49"/>
+    <w:lsdException w:name="Grid Table 5 Dark Accent 3" w:uiPriority="50"/>
+    <w:lsdException w:name="Grid Table 6 Colorful Accent 3" w:uiPriority="51"/>
+    <w:lsdException w:name="Grid Table 7 Colorful Accent 3" w:uiPriority="52"/>
+    <w:lsdException w:name="Grid Table 1 Light Accent 4" w:uiPriority="46"/>
+    <w:lsdException w:name="Grid Table 2 Accent 4" w:uiPriority="47"/>
+    <w:lsdException w:name="Grid Table 3 Accent 4" w:uiPriority="48"/>
+    <w:lsdException w:name="Grid Table 4 Accent 4" w:uiPriority="49"/>
+    <w:lsdException w:name="Grid Table 5 Dark Accent 4" w:uiPriority="50"/>
+    <w:lsdException w:name="Grid Table 6 Colorful Accent 4" w:uiPriority="51"/>
+    <w:lsdException w:name="Grid Table 7 Colorful Accent 4" w:uiPriority="52"/>
+    <w:lsdException w:name="Grid Table 1 Light Accent 5" w:uiPriority="46"/>
+    <w:lsdException w:name="Grid Table 2 Accent 5" w:uiPriority="47"/>
+    <w:lsdException w:name="Grid Table 3 Accent 5" w:uiPriority="48"/>
+    <w:lsdException w:name="Grid Table 4 Accent 5" w:uiPriority="49"/>
+    <w:lsdException w:name="Grid Table 5 Dark Accent 5" w:uiPriority="50"/>
+    <w:lsdException w:name="Grid Table 6 Colorful Accent 5" w:uiPriority="51"/>
+    <w:lsdException w:name="Grid Table 7 Colorful Accent 5" w:uiPriority="52"/>
+    <w:lsdException w:name="Grid Table 1 Light Accent 6" w:uiPriority="46"/>
+    <w:lsdException w:name="Grid Table 2 Accent 6" w:uiPriority="47"/>
+    <w:lsdException w:name="Grid Table 3 Accent 6" w:uiPriority="48"/>
+    <w:lsdException w:name="Grid Table 4 Accent 6" w:uiPriority="49"/>
+    <w:lsdException w:name="Grid Table 5 Dark Accent 6" w:uiPriority="50"/>
+    <w:lsdException w:name="Grid Table 6 Colorful Accent 6" w:uiPriority="51"/>
+    <w:lsdException w:name="Grid Table 7 Colorful Accent 6" w:uiPriority="52"/>
+    <w:lsdException w:name="List Table 1 Light" w:uiPriority="46"/>
+    <w:lsdException w:name="List Table 2" w:uiPriority="47"/>
+    <w:lsdException w:name="List Table 3" w:uiPriority="48"/>
+    <w:lsdException w:name="List Table 4" w:uiPriority="49"/>
+    <w:lsdException w:name="List Table 5 Dark" w:uiPriority="50"/>
+    <w:lsdException w:name="List Table 6 Colorful" w:uiPriority="51"/>
+    <w:lsdException w:name="List Table 7 Colorful" w:uiPriority="52"/>
+    <w:lsdException w:name="List Table 1 Light Accent 1" w:uiPriority="46"/>
+    <w:lsdException w:name="List Table 2 Accent 1" w:uiPriority="47"/>
+    <w:lsdException w:name="List Table 3 Accent 1" w:uiPriority="48"/>
+    <w:lsdException w:name="List Table 4 Accent 1" w:uiPriority="49"/>
+    <w:lsdException w:name="List Table 5 Dark Accent 1" w:uiPriority="50"/>
+    <w:lsdException w:name="List Table 6 Colorful Accent 1" w:uiPriority="51"/>
+    <w:lsdException w:name="List Table 7 Colorful Accent 1" w:uiPriority="52"/>
+    <w:lsdException w:name="List Table 1 Light Accent 2" w:uiPriority="46"/>
+    <w:lsdException w:name="List Table 2 Accent 2" w:uiPriority="47"/>
+    <w:lsdException w:name="List Table 3 Accent 2" w:uiPriority="48"/>
+    <w:lsdException w:name="List Table 4 Accent 2" w:uiPriority="49"/>
+    <w:lsdException w:name="List Table 5 Dark Accent 2" w:uiPriority="50"/>
+    <w:lsdException w:name="List Table 6 Colorful Accent 2" w:uiPriority="51"/>
+    <w:lsdException w:name="List Table 7 Colorful Accent 2" w:uiPriority="52"/>
+    <w:lsdException w:name="List Table 1 Light Accent 3" w:uiPriority="46"/>
+    <w:lsdException w:name="List Table 2 Accent 3" w:uiPriority="47"/>
+    <w:lsdException w:name="List Table 3 Accent 3" w:uiPriority="48"/>
+    <w:lsdException w:name="List Table 4 Accent 3" w:uiPriority="49"/>
+    <w:lsdException w:name="List Table 5 Dark Accent 3" w:uiPriority="50"/>
+    <w:lsdException w:name="List Table 6 Colorful Accent 3" w:uiPriority="51"/>
+    <w:lsdException w:name="List Table 7 Colorful Accent 3" w:uiPriority="52"/>
+    <w:lsdException w:name="List Table 1 Light Accent 4" w:uiPriority="46"/>
+    <w:lsdException w:name="List Table 2 Accent 4" w:uiPriority="47"/>
+    <w:lsdException w:name="List Table 3 Accent 4" w:uiPriority="48"/>
+    <w:lsdException w:name="List Table 4 Accent 4" w:uiPriority="49"/>
+    <w:lsdException w:name="List Table 5 Dark Accent 4" w:uiPriority="50"/>
+    <w:lsdException w:name="List Table 6 Colorful Accent 4" w:uiPriority="51"/>
+    <w:lsdException w:name="List Table 7 Colorful Accent 4" w:uiPriority="52"/>
+    <w:lsdException w:name="List Table 1 Light Accent 5" w:uiPriority="46"/>
+    <w:lsdException w:name="List Table 2 Accent 5" w:uiPriority="47"/>
+    <w:lsdException w:name="List Table 3 Accent 5" w:uiPriority="48"/>
+    <w:lsdException w:name="List Table 4 Accent 5" w:uiPriority="49"/>
+    <w:lsdException w:name="List Table 5 Dark Accent 5" w:uiPriority="50"/>
+    <w:lsdException w:name="List Table 6 Colorful Accent 5" w:uiPriority="51"/>
+    <w:lsdException w:name="List Table 7 Colorful Accent 5" w:uiPriority="52"/>
+    <w:lsdException w:name="List Table 1 Light Accent 6" w:uiPriority="46"/>
+    <w:lsdException w:name="List Table 2 Accent 6" w:uiPriority="47"/>
+    <w:lsdException w:name="List Table 3 Accent 6" w:uiPriority="48"/>
+    <w:lsdException w:name="List Table 4 Accent 6" w:uiPriority="49"/>
+    <w:lsdException w:name="List Table 5 Dark Accent 6" w:uiPriority="50"/>
+    <w:lsdException w:name="List Table 6 Colorful Accent 6" w:uiPriority="51"/>
+    <w:lsdException w:name="List Table 7 Colorful Accent 6" w:uiPriority="52"/>
+    <w:lsdException w:name="Mention" w:semiHidden="1" w:unhideWhenUsed="1"/>
+    <w:lsdException w:name="Smart Hyperlink" w:semiHidden="1" w:unhideWhenUsed="1"/>
+    <w:lsdException w:name="Hashtag" w:semiHidden="1" w:unhideWhenUsed="1"/>
+    <w:lsdException w:name="Unresolved Mention" w:semiHidden="1" w:unhideWhenUsed="1"/>
+    <w:lsdException w:name="Smart Link" w:semiHidden="1" w:unhideWhenUsed="1"/>
   </w:latentStyles>
   <w:style w:type="paragraph" w:default="1" w:styleId="a">
     <w:name w:val="Normal"/>
@@ -5152,7 +4803,7 @@
     <w:name w:val="heading 1"/>
     <w:basedOn w:val="a"/>
     <w:next w:val="a"/>
-    <w:link w:val="1Char"/>
+    <w:link w:val="10"/>
     <w:uiPriority w:val="9"/>
     <w:qFormat/>
     <w:rsid w:val="004E6EA4"/>
@@ -5174,7 +4825,7 @@
     <w:name w:val="heading 2"/>
     <w:basedOn w:val="a"/>
     <w:next w:val="a"/>
-    <w:link w:val="2Char"/>
+    <w:link w:val="20"/>
     <w:uiPriority w:val="9"/>
     <w:unhideWhenUsed/>
     <w:qFormat/>
@@ -5197,7 +4848,7 @@
     <w:name w:val="heading 3"/>
     <w:basedOn w:val="a"/>
     <w:next w:val="a"/>
-    <w:link w:val="3Char"/>
+    <w:link w:val="30"/>
     <w:uiPriority w:val="9"/>
     <w:unhideWhenUsed/>
     <w:qFormat/>
@@ -5219,7 +4870,7 @@
     <w:name w:val="heading 4"/>
     <w:basedOn w:val="a"/>
     <w:next w:val="a"/>
-    <w:link w:val="4Char"/>
+    <w:link w:val="40"/>
     <w:uiPriority w:val="9"/>
     <w:unhideWhenUsed/>
     <w:qFormat/>
@@ -5242,7 +4893,7 @@
     <w:name w:val="heading 5"/>
     <w:basedOn w:val="a"/>
     <w:next w:val="a"/>
-    <w:link w:val="5Char"/>
+    <w:link w:val="50"/>
     <w:uiPriority w:val="9"/>
     <w:unhideWhenUsed/>
     <w:qFormat/>
@@ -5271,7 +4922,6 @@
     <w:uiPriority w:val="99"/>
     <w:semiHidden/>
     <w:unhideWhenUsed/>
-    <w:qFormat/>
     <w:tblPr>
       <w:tblInd w:w="0" w:type="dxa"/>
       <w:tblCellMar>
@@ -5291,7 +4941,7 @@
   <w:style w:type="paragraph" w:styleId="a3">
     <w:name w:val="Balloon Text"/>
     <w:basedOn w:val="a"/>
-    <w:link w:val="Char"/>
+    <w:link w:val="a4"/>
     <w:uiPriority w:val="99"/>
     <w:unhideWhenUsed/>
     <w:qFormat/>
@@ -5301,10 +4951,10 @@
       <w:szCs w:val="16"/>
     </w:rPr>
   </w:style>
-  <w:style w:type="paragraph" w:styleId="a4">
+  <w:style w:type="paragraph" w:styleId="a5">
     <w:name w:val="footer"/>
     <w:basedOn w:val="a"/>
-    <w:link w:val="Char0"/>
+    <w:link w:val="a6"/>
     <w:uiPriority w:val="99"/>
     <w:semiHidden/>
     <w:unhideWhenUsed/>
@@ -5322,10 +4972,10 @@
       <w:szCs w:val="18"/>
     </w:rPr>
   </w:style>
-  <w:style w:type="paragraph" w:styleId="a5">
+  <w:style w:type="paragraph" w:styleId="a7">
     <w:name w:val="header"/>
     <w:basedOn w:val="a"/>
-    <w:link w:val="Char1"/>
+    <w:link w:val="a8"/>
     <w:uiPriority w:val="99"/>
     <w:semiHidden/>
     <w:unhideWhenUsed/>
@@ -5347,7 +4997,7 @@
       <w:szCs w:val="18"/>
     </w:rPr>
   </w:style>
-  <w:style w:type="character" w:styleId="a6">
+  <w:style w:type="character" w:styleId="a9">
     <w:name w:val="Strong"/>
     <w:basedOn w:val="a0"/>
     <w:uiPriority w:val="22"/>
@@ -5358,7 +5008,7 @@
       <w:bCs/>
     </w:rPr>
   </w:style>
-  <w:style w:type="character" w:styleId="a7">
+  <w:style w:type="character" w:styleId="aa">
     <w:name w:val="Hyperlink"/>
     <w:basedOn w:val="a0"/>
     <w:uiPriority w:val="99"/>
@@ -5370,8 +5020,8 @@
       <w:u w:val="single"/>
     </w:rPr>
   </w:style>
-  <w:style w:type="character" w:customStyle="1" w:styleId="2Char">
-    <w:name w:val="标题 2 Char"/>
+  <w:style w:type="character" w:customStyle="1" w:styleId="20">
+    <w:name w:val="标题 2 字符"/>
     <w:basedOn w:val="a0"/>
     <w:link w:val="2"/>
     <w:uiPriority w:val="9"/>
@@ -5385,8 +5035,8 @@
       <w:szCs w:val="32"/>
     </w:rPr>
   </w:style>
-  <w:style w:type="character" w:customStyle="1" w:styleId="1Char">
-    <w:name w:val="标题 1 Char"/>
+  <w:style w:type="character" w:customStyle="1" w:styleId="10">
+    <w:name w:val="标题 1 字符"/>
     <w:basedOn w:val="a0"/>
     <w:link w:val="1"/>
     <w:uiPriority w:val="9"/>
@@ -5400,8 +5050,8 @@
       <w:szCs w:val="44"/>
     </w:rPr>
   </w:style>
-  <w:style w:type="character" w:customStyle="1" w:styleId="3Char">
-    <w:name w:val="标题 3 Char"/>
+  <w:style w:type="character" w:customStyle="1" w:styleId="30">
+    <w:name w:val="标题 3 字符"/>
     <w:basedOn w:val="a0"/>
     <w:link w:val="3"/>
     <w:uiPriority w:val="9"/>
@@ -5414,8 +5064,8 @@
       <w:szCs w:val="32"/>
     </w:rPr>
   </w:style>
-  <w:style w:type="character" w:customStyle="1" w:styleId="4Char">
-    <w:name w:val="标题 4 Char"/>
+  <w:style w:type="character" w:customStyle="1" w:styleId="40">
+    <w:name w:val="标题 4 字符"/>
     <w:basedOn w:val="a0"/>
     <w:link w:val="4"/>
     <w:uiPriority w:val="9"/>
@@ -5429,8 +5079,8 @@
       <w:szCs w:val="28"/>
     </w:rPr>
   </w:style>
-  <w:style w:type="character" w:customStyle="1" w:styleId="Char">
-    <w:name w:val="批注框文本 Char"/>
+  <w:style w:type="character" w:customStyle="1" w:styleId="a4">
+    <w:name w:val="批注框文本 字符"/>
     <w:basedOn w:val="a0"/>
     <w:link w:val="a3"/>
     <w:uiPriority w:val="99"/>
@@ -5442,8 +5092,8 @@
       <w:szCs w:val="16"/>
     </w:rPr>
   </w:style>
-  <w:style w:type="character" w:customStyle="1" w:styleId="5Char">
-    <w:name w:val="标题 5 Char"/>
+  <w:style w:type="character" w:customStyle="1" w:styleId="50">
+    <w:name w:val="标题 5 字符"/>
     <w:basedOn w:val="a0"/>
     <w:link w:val="5"/>
     <w:uiPriority w:val="9"/>
@@ -5456,7 +5106,7 @@
       <w:szCs w:val="28"/>
     </w:rPr>
   </w:style>
-  <w:style w:type="paragraph" w:customStyle="1" w:styleId="10">
+  <w:style w:type="paragraph" w:customStyle="1" w:styleId="11">
     <w:name w:val="列出段落1"/>
     <w:basedOn w:val="a"/>
     <w:uiPriority w:val="34"/>
@@ -5466,8 +5116,22 @@
       <w:ind w:firstLineChars="200" w:firstLine="420"/>
     </w:pPr>
   </w:style>
-  <w:style w:type="character" w:customStyle="1" w:styleId="Char1">
-    <w:name w:val="页眉 Char"/>
+  <w:style w:type="character" w:customStyle="1" w:styleId="a8">
+    <w:name w:val="页眉 字符"/>
+    <w:basedOn w:val="a0"/>
+    <w:link w:val="a7"/>
+    <w:uiPriority w:val="99"/>
+    <w:semiHidden/>
+    <w:qFormat/>
+    <w:rsid w:val="004E6EA4"/>
+    <w:rPr>
+      <w:kern w:val="2"/>
+      <w:sz w:val="18"/>
+      <w:szCs w:val="18"/>
+    </w:rPr>
+  </w:style>
+  <w:style w:type="character" w:customStyle="1" w:styleId="a6">
+    <w:name w:val="页脚 字符"/>
     <w:basedOn w:val="a0"/>
     <w:link w:val="a5"/>
     <w:uiPriority w:val="99"/>
@@ -5480,21 +5144,7 @@
       <w:szCs w:val="18"/>
     </w:rPr>
   </w:style>
-  <w:style w:type="character" w:customStyle="1" w:styleId="Char0">
-    <w:name w:val="页脚 Char"/>
-    <w:basedOn w:val="a0"/>
-    <w:link w:val="a4"/>
-    <w:uiPriority w:val="99"/>
-    <w:semiHidden/>
-    <w:qFormat/>
-    <w:rsid w:val="004E6EA4"/>
-    <w:rPr>
-      <w:kern w:val="2"/>
-      <w:sz w:val="18"/>
-      <w:szCs w:val="18"/>
-    </w:rPr>
-  </w:style>
-  <w:style w:type="paragraph" w:styleId="a8">
+  <w:style w:type="paragraph" w:styleId="ab">
     <w:name w:val="List Paragraph"/>
     <w:basedOn w:val="a"/>
     <w:uiPriority w:val="34"/>
@@ -5527,7 +5177,7 @@
       <w:szCs w:val="28"/>
     </w:rPr>
   </w:style>
-  <w:style w:type="paragraph" w:styleId="20">
+  <w:style w:type="paragraph" w:styleId="TOC2">
     <w:name w:val="toc 2"/>
     <w:basedOn w:val="a"/>
     <w:next w:val="a"/>
@@ -5547,7 +5197,7 @@
       <w:sz w:val="22"/>
     </w:rPr>
   </w:style>
-  <w:style w:type="paragraph" w:styleId="11">
+  <w:style w:type="paragraph" w:styleId="TOC1">
     <w:name w:val="toc 1"/>
     <w:basedOn w:val="a"/>
     <w:next w:val="a"/>
@@ -5567,7 +5217,7 @@
       <w:sz w:val="22"/>
     </w:rPr>
   </w:style>
-  <w:style w:type="paragraph" w:styleId="30">
+  <w:style w:type="paragraph" w:styleId="TOC3">
     <w:name w:val="toc 3"/>
     <w:basedOn w:val="a"/>
     <w:next w:val="a"/>
@@ -5587,13 +5237,12 @@
       <w:sz w:val="22"/>
     </w:rPr>
   </w:style>
-  <w:style w:type="table" w:styleId="a9">
+  <w:style w:type="table" w:styleId="ac">
     <w:name w:val="Table Grid"/>
     <w:basedOn w:val="a1"/>
     <w:uiPriority w:val="59"/>
     <w:rsid w:val="000D6654"/>
     <w:tblPr>
-      <w:tblInd w:w="0" w:type="dxa"/>
       <w:tblBorders>
         <w:top w:val="single" w:sz="4" w:space="0" w:color="000000" w:themeColor="text1"/>
         <w:left w:val="single" w:sz="4" w:space="0" w:color="000000" w:themeColor="text1"/>
@@ -5602,407 +5251,9 @@
         <w:insideH w:val="single" w:sz="4" w:space="0" w:color="000000" w:themeColor="text1"/>
         <w:insideV w:val="single" w:sz="4" w:space="0" w:color="000000" w:themeColor="text1"/>
       </w:tblBorders>
-      <w:tblCellMar>
-        <w:top w:w="0" w:type="dxa"/>
-        <w:left w:w="108" w:type="dxa"/>
-        <w:bottom w:w="0" w:type="dxa"/>
-        <w:right w:w="108" w:type="dxa"/>
-      </w:tblCellMar>
     </w:tblPr>
   </w:style>
 </w:styles>
-</file>
-
-<file path=word/glossary/document.xml><?xml version="1.0" encoding="utf-8"?>
-<w:glossaryDocument xmlns:ve="http://schemas.openxmlformats.org/markup-compatibility/2006" xmlns:o="urn:schemas-microsoft-com:office:office" xmlns:r="http://schemas.openxmlformats.org/officeDocument/2006/relationships" xmlns:m="http://schemas.openxmlformats.org/officeDocument/2006/math" xmlns:v="urn:schemas-microsoft-com:vml" xmlns:wp="http://schemas.openxmlformats.org/drawingml/2006/wordprocessingDrawing" xmlns:w10="urn:schemas-microsoft-com:office:word" xmlns:w="http://schemas.openxmlformats.org/wordprocessingml/2006/main" xmlns:wne="http://schemas.microsoft.com/office/word/2006/wordml">
-  <w:docParts/>
-</w:glossaryDocument>
-</file>
-
-<file path=word/glossary/fontTable.xml><?xml version="1.0" encoding="utf-8"?>
-<w:fonts xmlns:r="http://schemas.openxmlformats.org/officeDocument/2006/relationships" xmlns:w="http://schemas.openxmlformats.org/wordprocessingml/2006/main">
-  <w:font w:name="Wingdings">
-    <w:panose1 w:val="05000000000000000000"/>
-    <w:charset w:val="02"/>
-    <w:family w:val="auto"/>
-    <w:pitch w:val="variable"/>
-    <w:sig w:usb0="00000000" w:usb1="10000000" w:usb2="00000000" w:usb3="00000000" w:csb0="80000000" w:csb1="00000000"/>
-  </w:font>
-  <w:font w:name="Times New Roman">
-    <w:panose1 w:val="02020603050405020304"/>
-    <w:charset w:val="00"/>
-    <w:family w:val="roman"/>
-    <w:pitch w:val="variable"/>
-    <w:sig w:usb0="E0002EFF" w:usb1="C0007843" w:usb2="00000009" w:usb3="00000000" w:csb0="000001FF" w:csb1="00000000"/>
-  </w:font>
-  <w:font w:name="宋体">
-    <w:altName w:val="SimSun"/>
-    <w:panose1 w:val="02010600030101010101"/>
-    <w:charset w:val="86"/>
-    <w:family w:val="auto"/>
-    <w:pitch w:val="variable"/>
-    <w:sig w:usb0="00000003" w:usb1="288F0000" w:usb2="00000016" w:usb3="00000000" w:csb0="00040001" w:csb1="00000000"/>
-  </w:font>
-  <w:font w:name="Calibri">
-    <w:panose1 w:val="020F0502020204030204"/>
-    <w:charset w:val="00"/>
-    <w:family w:val="swiss"/>
-    <w:pitch w:val="variable"/>
-    <w:sig w:usb0="E00002FF" w:usb1="4000ACFF" w:usb2="00000001" w:usb3="00000000" w:csb0="0000019F" w:csb1="00000000"/>
-  </w:font>
-  <w:font w:name="Cambria">
-    <w:panose1 w:val="02040503050406030204"/>
-    <w:charset w:val="00"/>
-    <w:family w:val="roman"/>
-    <w:pitch w:val="variable"/>
-    <w:sig w:usb0="E00002FF" w:usb1="400004FF" w:usb2="00000000" w:usb3="00000000" w:csb0="0000019F" w:csb1="00000000"/>
-  </w:font>
-  <w:font w:name="Arial">
-    <w:panose1 w:val="020B0604020202020204"/>
-    <w:charset w:val="00"/>
-    <w:family w:val="swiss"/>
-    <w:pitch w:val="variable"/>
-    <w:sig w:usb0="E0002EFF" w:usb1="C0007843" w:usb2="00000009" w:usb3="00000000" w:csb0="000001FF" w:csb1="00000000"/>
-  </w:font>
-</w:fonts>
-</file>
-
-<file path=word/glossary/settings.xml><?xml version="1.0" encoding="utf-8"?>
-<w:settings xmlns:o="urn:schemas-microsoft-com:office:office" xmlns:r="http://schemas.openxmlformats.org/officeDocument/2006/relationships" xmlns:m="http://schemas.openxmlformats.org/officeDocument/2006/math" xmlns:v="urn:schemas-microsoft-com:vml" xmlns:w10="urn:schemas-microsoft-com:office:word" xmlns:w="http://schemas.openxmlformats.org/wordprocessingml/2006/main" xmlns:sl="http://schemas.openxmlformats.org/schemaLibrary/2006/main">
-  <w:view w:val="normal"/>
-  <w:bordersDoNotSurroundHeader/>
-  <w:bordersDoNotSurroundFooter/>
-  <w:defaultTabStop w:val="420"/>
-  <w:drawingGridVerticalSpacing w:val="156"/>
-  <w:displayHorizontalDrawingGridEvery w:val="0"/>
-  <w:displayVerticalDrawingGridEvery w:val="2"/>
-  <w:characterSpacingControl w:val="compressPunctuation"/>
-  <w:compat>
-    <w:spaceForUL/>
-    <w:balanceSingleByteDoubleByteWidth/>
-    <w:doNotLeaveBackslashAlone/>
-    <w:ulTrailSpace/>
-    <w:doNotExpandShiftReturn/>
-    <w:adjustLineHeightInTable/>
-    <w:useFELayout/>
-  </w:compat>
-  <w:rsids>
-    <w:rsidRoot w:val="00464748"/>
-    <w:rsid w:val="00464748"/>
-    <w:rsid w:val="00AA036B"/>
-  </w:rsids>
-  <m:mathPr>
-    <m:mathFont m:val="Cambria Math"/>
-    <m:brkBin m:val="before"/>
-    <m:brkBinSub m:val="--"/>
-    <m:smallFrac m:val="off"/>
-    <m:dispDef/>
-    <m:lMargin m:val="0"/>
-    <m:rMargin m:val="0"/>
-    <m:defJc m:val="centerGroup"/>
-    <m:wrapIndent m:val="1440"/>
-    <m:intLim m:val="subSup"/>
-    <m:naryLim m:val="undOvr"/>
-  </m:mathPr>
-  <w:themeFontLang w:val="en-US" w:eastAsia="zh-CN"/>
-  <w:clrSchemeMapping w:bg1="light1" w:t1="dark1" w:bg2="light2" w:t2="dark2" w:accent1="accent1" w:accent2="accent2" w:accent3="accent3" w:accent4="accent4" w:accent5="accent5" w:accent6="accent6" w:hyperlink="hyperlink" w:followedHyperlink="followedHyperlink"/>
-  <w:decimalSymbol w:val="."/>
-  <w:listSeparator w:val=","/>
-</w:settings>
-</file>
-
-<file path=word/glossary/styles.xml><?xml version="1.0" encoding="utf-8"?>
-<w:styles xmlns:r="http://schemas.openxmlformats.org/officeDocument/2006/relationships" xmlns:w="http://schemas.openxmlformats.org/wordprocessingml/2006/main">
-  <w:docDefaults>
-    <w:rPrDefault>
-      <w:rPr>
-        <w:rFonts w:asciiTheme="minorHAnsi" w:eastAsiaTheme="minorEastAsia" w:hAnsiTheme="minorHAnsi" w:cstheme="minorBidi"/>
-        <w:kern w:val="2"/>
-        <w:sz w:val="21"/>
-        <w:szCs w:val="22"/>
-        <w:lang w:val="en-US" w:eastAsia="zh-CN" w:bidi="ar-SA"/>
-      </w:rPr>
-    </w:rPrDefault>
-    <w:pPrDefault/>
-  </w:docDefaults>
-  <w:latentStyles w:defLockedState="0" w:defUIPriority="99" w:defSemiHidden="1" w:defUnhideWhenUsed="1" w:defQFormat="0" w:count="267">
-    <w:lsdException w:name="Normal" w:semiHidden="0" w:uiPriority="0" w:unhideWhenUsed="0" w:qFormat="1"/>
-    <w:lsdException w:name="heading 1" w:semiHidden="0" w:uiPriority="9" w:unhideWhenUsed="0" w:qFormat="1"/>
-    <w:lsdException w:name="heading 2" w:uiPriority="9" w:qFormat="1"/>
-    <w:lsdException w:name="heading 3" w:uiPriority="9" w:qFormat="1"/>
-    <w:lsdException w:name="heading 4" w:uiPriority="9" w:qFormat="1"/>
-    <w:lsdException w:name="heading 5" w:uiPriority="9" w:qFormat="1"/>
-    <w:lsdException w:name="heading 6" w:uiPriority="9" w:qFormat="1"/>
-    <w:lsdException w:name="heading 7" w:uiPriority="9" w:qFormat="1"/>
-    <w:lsdException w:name="heading 8" w:uiPriority="9" w:qFormat="1"/>
-    <w:lsdException w:name="heading 9" w:uiPriority="9" w:qFormat="1"/>
-    <w:lsdException w:name="toc 1" w:uiPriority="39"/>
-    <w:lsdException w:name="toc 2" w:uiPriority="39"/>
-    <w:lsdException w:name="toc 3" w:uiPriority="39"/>
-    <w:lsdException w:name="toc 4" w:uiPriority="39"/>
-    <w:lsdException w:name="toc 5" w:uiPriority="39"/>
-    <w:lsdException w:name="toc 6" w:uiPriority="39"/>
-    <w:lsdException w:name="toc 7" w:uiPriority="39"/>
-    <w:lsdException w:name="toc 8" w:uiPriority="39"/>
-    <w:lsdException w:name="toc 9" w:uiPriority="39"/>
-    <w:lsdException w:name="caption" w:uiPriority="35" w:qFormat="1"/>
-    <w:lsdException w:name="Title" w:semiHidden="0" w:uiPriority="10" w:unhideWhenUsed="0" w:qFormat="1"/>
-    <w:lsdException w:name="Default Paragraph Font" w:uiPriority="1"/>
-    <w:lsdException w:name="Subtitle" w:semiHidden="0" w:uiPriority="11" w:unhideWhenUsed="0" w:qFormat="1"/>
-    <w:lsdException w:name="Strong" w:semiHidden="0" w:uiPriority="22" w:unhideWhenUsed="0" w:qFormat="1"/>
-    <w:lsdException w:name="Emphasis" w:semiHidden="0" w:uiPriority="20" w:unhideWhenUsed="0" w:qFormat="1"/>
-    <w:lsdException w:name="Table Grid" w:semiHidden="0" w:uiPriority="59" w:unhideWhenUsed="0"/>
-    <w:lsdException w:name="Placeholder Text" w:unhideWhenUsed="0"/>
-    <w:lsdException w:name="No Spacing" w:semiHidden="0" w:uiPriority="1" w:unhideWhenUsed="0" w:qFormat="1"/>
-    <w:lsdException w:name="Light Shading" w:semiHidden="0" w:uiPriority="60" w:unhideWhenUsed="0"/>
-    <w:lsdException w:name="Light List" w:semiHidden="0" w:uiPriority="61" w:unhideWhenUsed="0"/>
-    <w:lsdException w:name="Light Grid" w:semiHidden="0" w:uiPriority="62" w:unhideWhenUsed="0"/>
-    <w:lsdException w:name="Medium Shading 1" w:semiHidden="0" w:uiPriority="63" w:unhideWhenUsed="0"/>
-    <w:lsdException w:name="Medium Shading 2" w:semiHidden="0" w:uiPriority="64" w:unhideWhenUsed="0"/>
-    <w:lsdException w:name="Medium List 1" w:semiHidden="0" w:uiPriority="65" w:unhideWhenUsed="0"/>
-    <w:lsdException w:name="Medium List 2" w:semiHidden="0" w:uiPriority="66" w:unhideWhenUsed="0"/>
-    <w:lsdException w:name="Medium Grid 1" w:semiHidden="0" w:uiPriority="67" w:unhideWhenUsed="0"/>
-    <w:lsdException w:name="Medium Grid 2" w:semiHidden="0" w:uiPriority="68" w:unhideWhenUsed="0"/>
-    <w:lsdException w:name="Medium Grid 3" w:semiHidden="0" w:uiPriority="69" w:unhideWhenUsed="0"/>
-    <w:lsdException w:name="Dark List" w:semiHidden="0" w:uiPriority="70" w:unhideWhenUsed="0"/>
-    <w:lsdException w:name="Colorful Shading" w:semiHidden="0" w:uiPriority="71" w:unhideWhenUsed="0"/>
-    <w:lsdException w:name="Colorful List" w:semiHidden="0" w:uiPriority="72" w:unhideWhenUsed="0"/>
-    <w:lsdException w:name="Colorful Grid" w:semiHidden="0" w:uiPriority="73" w:unhideWhenUsed="0"/>
-    <w:lsdException w:name="Light Shading Accent 1" w:semiHidden="0" w:uiPriority="60" w:unhideWhenUsed="0"/>
-    <w:lsdException w:name="Light List Accent 1" w:semiHidden="0" w:uiPriority="61" w:unhideWhenUsed="0"/>
-    <w:lsdException w:name="Light Grid Accent 1" w:semiHidden="0" w:uiPriority="62" w:unhideWhenUsed="0"/>
-    <w:lsdException w:name="Medium Shading 1 Accent 1" w:semiHidden="0" w:uiPriority="63" w:unhideWhenUsed="0"/>
-    <w:lsdException w:name="Medium Shading 2 Accent 1" w:semiHidden="0" w:uiPriority="64" w:unhideWhenUsed="0"/>
-    <w:lsdException w:name="Medium List 1 Accent 1" w:semiHidden="0" w:uiPriority="65" w:unhideWhenUsed="0"/>
-    <w:lsdException w:name="Revision" w:unhideWhenUsed="0"/>
-    <w:lsdException w:name="List Paragraph" w:semiHidden="0" w:uiPriority="34" w:unhideWhenUsed="0" w:qFormat="1"/>
-    <w:lsdException w:name="Quote" w:semiHidden="0" w:uiPriority="29" w:unhideWhenUsed="0" w:qFormat="1"/>
-    <w:lsdException w:name="Intense Quote" w:semiHidden="0" w:uiPriority="30" w:unhideWhenUsed="0" w:qFormat="1"/>
-    <w:lsdException w:name="Medium List 2 Accent 1" w:semiHidden="0" w:uiPriority="66" w:unhideWhenUsed="0"/>
-    <w:lsdException w:name="Medium Grid 1 Accent 1" w:semiHidden="0" w:uiPriority="67" w:unhideWhenUsed="0"/>
-    <w:lsdException w:name="Medium Grid 2 Accent 1" w:semiHidden="0" w:uiPriority="68" w:unhideWhenUsed="0"/>
-    <w:lsdException w:name="Medium Grid 3 Accent 1" w:semiHidden="0" w:uiPriority="69" w:unhideWhenUsed="0"/>
-    <w:lsdException w:name="Dark List Accent 1" w:semiHidden="0" w:uiPriority="70" w:unhideWhenUsed="0"/>
-    <w:lsdException w:name="Colorful Shading Accent 1" w:semiHidden="0" w:uiPriority="71" w:unhideWhenUsed="0"/>
-    <w:lsdException w:name="Colorful List Accent 1" w:semiHidden="0" w:uiPriority="72" w:unhideWhenUsed="0"/>
-    <w:lsdException w:name="Colorful Grid Accent 1" w:semiHidden="0" w:uiPriority="73" w:unhideWhenUsed="0"/>
-    <w:lsdException w:name="Light Shading Accent 2" w:semiHidden="0" w:uiPriority="60" w:unhideWhenUsed="0"/>
-    <w:lsdException w:name="Light List Accent 2" w:semiHidden="0" w:uiPriority="61" w:unhideWhenUsed="0"/>
-    <w:lsdException w:name="Light Grid Accent 2" w:semiHidden="0" w:uiPriority="62" w:unhideWhenUsed="0"/>
-    <w:lsdException w:name="Medium Shading 1 Accent 2" w:semiHidden="0" w:uiPriority="63" w:unhideWhenUsed="0"/>
-    <w:lsdException w:name="Medium Shading 2 Accent 2" w:semiHidden="0" w:uiPriority="64" w:unhideWhenUsed="0"/>
-    <w:lsdException w:name="Medium List 1 Accent 2" w:semiHidden="0" w:uiPriority="65" w:unhideWhenUsed="0"/>
-    <w:lsdException w:name="Medium List 2 Accent 2" w:semiHidden="0" w:uiPriority="66" w:unhideWhenUsed="0"/>
-    <w:lsdException w:name="Medium Grid 1 Accent 2" w:semiHidden="0" w:uiPriority="67" w:unhideWhenUsed="0"/>
-    <w:lsdException w:name="Medium Grid 2 Accent 2" w:semiHidden="0" w:uiPriority="68" w:unhideWhenUsed="0"/>
-    <w:lsdException w:name="Medium Grid 3 Accent 2" w:semiHidden="0" w:uiPriority="69" w:unhideWhenUsed="0"/>
-    <w:lsdException w:name="Dark List Accent 2" w:semiHidden="0" w:uiPriority="70" w:unhideWhenUsed="0"/>
-    <w:lsdException w:name="Colorful Shading Accent 2" w:semiHidden="0" w:uiPriority="71" w:unhideWhenUsed="0"/>
-    <w:lsdException w:name="Colorful List Accent 2" w:semiHidden="0" w:uiPriority="72" w:unhideWhenUsed="0"/>
-    <w:lsdException w:name="Colorful Grid Accent 2" w:semiHidden="0" w:uiPriority="73" w:unhideWhenUsed="0"/>
-    <w:lsdException w:name="Light Shading Accent 3" w:semiHidden="0" w:uiPriority="60" w:unhideWhenUsed="0"/>
-    <w:lsdException w:name="Light List Accent 3" w:semiHidden="0" w:uiPriority="61" w:unhideWhenUsed="0"/>
-    <w:lsdException w:name="Light Grid Accent 3" w:semiHidden="0" w:uiPriority="62" w:unhideWhenUsed="0"/>
-    <w:lsdException w:name="Medium Shading 1 Accent 3" w:semiHidden="0" w:uiPriority="63" w:unhideWhenUsed="0"/>
-    <w:lsdException w:name="Medium Shading 2 Accent 3" w:semiHidden="0" w:uiPriority="64" w:unhideWhenUsed="0"/>
-    <w:lsdException w:name="Medium List 1 Accent 3" w:semiHidden="0" w:uiPriority="65" w:unhideWhenUsed="0"/>
-    <w:lsdException w:name="Medium List 2 Accent 3" w:semiHidden="0" w:uiPriority="66" w:unhideWhenUsed="0"/>
-    <w:lsdException w:name="Medium Grid 1 Accent 3" w:semiHidden="0" w:uiPriority="67" w:unhideWhenUsed="0"/>
-    <w:lsdException w:name="Medium Grid 2 Accent 3" w:semiHidden="0" w:uiPriority="68" w:unhideWhenUsed="0"/>
-    <w:lsdException w:name="Medium Grid 3 Accent 3" w:semiHidden="0" w:uiPriority="69" w:unhideWhenUsed="0"/>
-    <w:lsdException w:name="Dark List Accent 3" w:semiHidden="0" w:uiPriority="70" w:unhideWhenUsed="0"/>
-    <w:lsdException w:name="Colorful Shading Accent 3" w:semiHidden="0" w:uiPriority="71" w:unhideWhenUsed="0"/>
-    <w:lsdException w:name="Colorful List Accent 3" w:semiHidden="0" w:uiPriority="72" w:unhideWhenUsed="0"/>
-    <w:lsdException w:name="Colorful Grid Accent 3" w:semiHidden="0" w:uiPriority="73" w:unhideWhenUsed="0"/>
-    <w:lsdException w:name="Light Shading Accent 4" w:semiHidden="0" w:uiPriority="60" w:unhideWhenUsed="0"/>
-    <w:lsdException w:name="Light List Accent 4" w:semiHidden="0" w:uiPriority="61" w:unhideWhenUsed="0"/>
-    <w:lsdException w:name="Light Grid Accent 4" w:semiHidden="0" w:uiPriority="62" w:unhideWhenUsed="0"/>
-    <w:lsdException w:name="Medium Shading 1 Accent 4" w:semiHidden="0" w:uiPriority="63" w:unhideWhenUsed="0"/>
-    <w:lsdException w:name="Medium Shading 2 Accent 4" w:semiHidden="0" w:uiPriority="64" w:unhideWhenUsed="0"/>
-    <w:lsdException w:name="Medium List 1 Accent 4" w:semiHidden="0" w:uiPriority="65" w:unhideWhenUsed="0"/>
-    <w:lsdException w:name="Medium List 2 Accent 4" w:semiHidden="0" w:uiPriority="66" w:unhideWhenUsed="0"/>
-    <w:lsdException w:name="Medium Grid 1 Accent 4" w:semiHidden="0" w:uiPriority="67" w:unhideWhenUsed="0"/>
-    <w:lsdException w:name="Medium Grid 2 Accent 4" w:semiHidden="0" w:uiPriority="68" w:unhideWhenUsed="0"/>
-    <w:lsdException w:name="Medium Grid 3 Accent 4" w:semiHidden="0" w:uiPriority="69" w:unhideWhenUsed="0"/>
-    <w:lsdException w:name="Dark List Accent 4" w:semiHidden="0" w:uiPriority="70" w:unhideWhenUsed="0"/>
-    <w:lsdException w:name="Colorful Shading Accent 4" w:semiHidden="0" w:uiPriority="71" w:unhideWhenUsed="0"/>
-    <w:lsdException w:name="Colorful List Accent 4" w:semiHidden="0" w:uiPriority="72" w:unhideWhenUsed="0"/>
-    <w:lsdException w:name="Colorful Grid Accent 4" w:semiHidden="0" w:uiPriority="73" w:unhideWhenUsed="0"/>
-    <w:lsdException w:name="Light Shading Accent 5" w:semiHidden="0" w:uiPriority="60" w:unhideWhenUsed="0"/>
-    <w:lsdException w:name="Light List Accent 5" w:semiHidden="0" w:uiPriority="61" w:unhideWhenUsed="0"/>
-    <w:lsdException w:name="Light Grid Accent 5" w:semiHidden="0" w:uiPriority="62" w:unhideWhenUsed="0"/>
-    <w:lsdException w:name="Medium Shading 1 Accent 5" w:semiHidden="0" w:uiPriority="63" w:unhideWhenUsed="0"/>
-    <w:lsdException w:name="Medium Shading 2 Accent 5" w:semiHidden="0" w:uiPriority="64" w:unhideWhenUsed="0"/>
-    <w:lsdException w:name="Medium List 1 Accent 5" w:semiHidden="0" w:uiPriority="65" w:unhideWhenUsed="0"/>
-    <w:lsdException w:name="Medium List 2 Accent 5" w:semiHidden="0" w:uiPriority="66" w:unhideWhenUsed="0"/>
-    <w:lsdException w:name="Medium Grid 1 Accent 5" w:semiHidden="0" w:uiPriority="67" w:unhideWhenUsed="0"/>
-    <w:lsdException w:name="Medium Grid 2 Accent 5" w:semiHidden="0" w:uiPriority="68" w:unhideWhenUsed="0"/>
-    <w:lsdException w:name="Medium Grid 3 Accent 5" w:semiHidden="0" w:uiPriority="69" w:unhideWhenUsed="0"/>
-    <w:lsdException w:name="Dark List Accent 5" w:semiHidden="0" w:uiPriority="70" w:unhideWhenUsed="0"/>
-    <w:lsdException w:name="Colorful Shading Accent 5" w:semiHidden="0" w:uiPriority="71" w:unhideWhenUsed="0"/>
-    <w:lsdException w:name="Colorful List Accent 5" w:semiHidden="0" w:uiPriority="72" w:unhideWhenUsed="0"/>
-    <w:lsdException w:name="Colorful Grid Accent 5" w:semiHidden="0" w:uiPriority="73" w:unhideWhenUsed="0"/>
-    <w:lsdException w:name="Light Shading Accent 6" w:semiHidden="0" w:uiPriority="60" w:unhideWhenUsed="0"/>
-    <w:lsdException w:name="Light List Accent 6" w:semiHidden="0" w:uiPriority="61" w:unhideWhenUsed="0"/>
-    <w:lsdException w:name="Light Grid Accent 6" w:semiHidden="0" w:uiPriority="62" w:unhideWhenUsed="0"/>
-    <w:lsdException w:name="Medium Shading 1 Accent 6" w:semiHidden="0" w:uiPriority="63" w:unhideWhenUsed="0"/>
-    <w:lsdException w:name="Medium Shading 2 Accent 6" w:semiHidden="0" w:uiPriority="64" w:unhideWhenUsed="0"/>
-    <w:lsdException w:name="Medium List 1 Accent 6" w:semiHidden="0" w:uiPriority="65" w:unhideWhenUsed="0"/>
-    <w:lsdException w:name="Medium List 2 Accent 6" w:semiHidden="0" w:uiPriority="66" w:unhideWhenUsed="0"/>
-    <w:lsdException w:name="Medium Grid 1 Accent 6" w:semiHidden="0" w:uiPriority="67" w:unhideWhenUsed="0"/>
-    <w:lsdException w:name="Medium Grid 2 Accent 6" w:semiHidden="0" w:uiPriority="68" w:unhideWhenUsed="0"/>
-    <w:lsdException w:name="Medium Grid 3 Accent 6" w:semiHidden="0" w:uiPriority="69" w:unhideWhenUsed="0"/>
-    <w:lsdException w:name="Dark List Accent 6" w:semiHidden="0" w:uiPriority="70" w:unhideWhenUsed="0"/>
-    <w:lsdException w:name="Colorful Shading Accent 6" w:semiHidden="0" w:uiPriority="71" w:unhideWhenUsed="0"/>
-    <w:lsdException w:name="Colorful List Accent 6" w:semiHidden="0" w:uiPriority="72" w:unhideWhenUsed="0"/>
-    <w:lsdException w:name="Colorful Grid Accent 6" w:semiHidden="0" w:uiPriority="73" w:unhideWhenUsed="0"/>
-    <w:lsdException w:name="Subtle Emphasis" w:semiHidden="0" w:uiPriority="19" w:unhideWhenUsed="0" w:qFormat="1"/>
-    <w:lsdException w:name="Intense Emphasis" w:semiHidden="0" w:uiPriority="21" w:unhideWhenUsed="0" w:qFormat="1"/>
-    <w:lsdException w:name="Subtle Reference" w:semiHidden="0" w:uiPriority="31" w:unhideWhenUsed="0" w:qFormat="1"/>
-    <w:lsdException w:name="Intense Reference" w:semiHidden="0" w:uiPriority="32" w:unhideWhenUsed="0" w:qFormat="1"/>
-    <w:lsdException w:name="Book Title" w:semiHidden="0" w:uiPriority="33" w:unhideWhenUsed="0" w:qFormat="1"/>
-    <w:lsdException w:name="Bibliography" w:uiPriority="37"/>
-    <w:lsdException w:name="TOC Heading" w:uiPriority="39" w:qFormat="1"/>
-  </w:latentStyles>
-  <w:style w:type="paragraph" w:default="1" w:styleId="a">
-    <w:name w:val="Normal"/>
-    <w:qFormat/>
-    <w:pPr>
-      <w:widowControl w:val="0"/>
-      <w:jc w:val="both"/>
-    </w:pPr>
-  </w:style>
-  <w:style w:type="character" w:default="1" w:styleId="a0">
-    <w:name w:val="Default Paragraph Font"/>
-    <w:uiPriority w:val="1"/>
-    <w:semiHidden/>
-    <w:unhideWhenUsed/>
-  </w:style>
-  <w:style w:type="table" w:default="1" w:styleId="a1">
-    <w:name w:val="Normal Table"/>
-    <w:uiPriority w:val="99"/>
-    <w:semiHidden/>
-    <w:unhideWhenUsed/>
-    <w:qFormat/>
-    <w:tblPr>
-      <w:tblInd w:w="0" w:type="dxa"/>
-      <w:tblCellMar>
-        <w:top w:w="0" w:type="dxa"/>
-        <w:left w:w="108" w:type="dxa"/>
-        <w:bottom w:w="0" w:type="dxa"/>
-        <w:right w:w="108" w:type="dxa"/>
-      </w:tblCellMar>
-    </w:tblPr>
-  </w:style>
-  <w:style w:type="numbering" w:default="1" w:styleId="a2">
-    <w:name w:val="No List"/>
-    <w:uiPriority w:val="99"/>
-    <w:semiHidden/>
-    <w:unhideWhenUsed/>
-  </w:style>
-  <w:style w:type="paragraph" w:customStyle="1" w:styleId="895D6392DDBE44B59FEA5949B51CA50D">
-    <w:name w:val="895D6392DDBE44B59FEA5949B51CA50D"/>
-    <w:rsid w:val="00464748"/>
-    <w:pPr>
-      <w:widowControl w:val="0"/>
-      <w:jc w:val="both"/>
-    </w:pPr>
-  </w:style>
-  <w:style w:type="paragraph" w:customStyle="1" w:styleId="ECC9A7B3B0CE43239ADAF4DBE0E5CDB5">
-    <w:name w:val="ECC9A7B3B0CE43239ADAF4DBE0E5CDB5"/>
-    <w:rsid w:val="00464748"/>
-    <w:pPr>
-      <w:widowControl w:val="0"/>
-      <w:jc w:val="both"/>
-    </w:pPr>
-  </w:style>
-  <w:style w:type="paragraph" w:customStyle="1" w:styleId="B10FC56915F548CBA7DCE1532FA38265">
-    <w:name w:val="B10FC56915F548CBA7DCE1532FA38265"/>
-    <w:rsid w:val="00464748"/>
-    <w:pPr>
-      <w:widowControl w:val="0"/>
-      <w:jc w:val="both"/>
-    </w:pPr>
-  </w:style>
-  <w:style w:type="paragraph" w:customStyle="1" w:styleId="260BA8C2A14E4DC5B18225778BC4DF1F">
-    <w:name w:val="260BA8C2A14E4DC5B18225778BC4DF1F"/>
-    <w:rsid w:val="00464748"/>
-    <w:pPr>
-      <w:widowControl w:val="0"/>
-      <w:jc w:val="both"/>
-    </w:pPr>
-  </w:style>
-  <w:style w:type="paragraph" w:customStyle="1" w:styleId="3518DEE482BB457DB16160CA1DC4468B">
-    <w:name w:val="3518DEE482BB457DB16160CA1DC4468B"/>
-    <w:rsid w:val="00464748"/>
-    <w:pPr>
-      <w:widowControl w:val="0"/>
-      <w:jc w:val="both"/>
-    </w:pPr>
-  </w:style>
-  <w:style w:type="paragraph" w:customStyle="1" w:styleId="CE803B06ABF6497081E0CBCCE257330D">
-    <w:name w:val="CE803B06ABF6497081E0CBCCE257330D"/>
-    <w:rsid w:val="00464748"/>
-    <w:pPr>
-      <w:widowControl w:val="0"/>
-      <w:jc w:val="both"/>
-    </w:pPr>
-  </w:style>
-  <w:style w:type="paragraph" w:customStyle="1" w:styleId="908A5DBADFFD40E29DCEF163C772A5A2">
-    <w:name w:val="908A5DBADFFD40E29DCEF163C772A5A2"/>
-    <w:rsid w:val="00464748"/>
-    <w:pPr>
-      <w:widowControl w:val="0"/>
-      <w:jc w:val="both"/>
-    </w:pPr>
-  </w:style>
-  <w:style w:type="paragraph" w:customStyle="1" w:styleId="20A1E78A60D54E7E800FBBDE5898635A">
-    <w:name w:val="20A1E78A60D54E7E800FBBDE5898635A"/>
-    <w:rsid w:val="00464748"/>
-    <w:pPr>
-      <w:widowControl w:val="0"/>
-      <w:jc w:val="both"/>
-    </w:pPr>
-  </w:style>
-  <w:style w:type="paragraph" w:customStyle="1" w:styleId="079EAE648FDC4B10BECD8AE7E8574557">
-    <w:name w:val="079EAE648FDC4B10BECD8AE7E8574557"/>
-    <w:rsid w:val="00464748"/>
-    <w:pPr>
-      <w:widowControl w:val="0"/>
-      <w:jc w:val="both"/>
-    </w:pPr>
-  </w:style>
-  <w:style w:type="paragraph" w:customStyle="1" w:styleId="386B8BAAA7264FE99FBCBB6349A3DFD5">
-    <w:name w:val="386B8BAAA7264FE99FBCBB6349A3DFD5"/>
-    <w:rsid w:val="00464748"/>
-    <w:pPr>
-      <w:widowControl w:val="0"/>
-      <w:jc w:val="both"/>
-    </w:pPr>
-  </w:style>
-  <w:style w:type="paragraph" w:customStyle="1" w:styleId="C79EE62A79F14614A6D637B319E3E3C5">
-    <w:name w:val="C79EE62A79F14614A6D637B319E3E3C5"/>
-    <w:rsid w:val="00464748"/>
-    <w:pPr>
-      <w:widowControl w:val="0"/>
-      <w:jc w:val="both"/>
-    </w:pPr>
-  </w:style>
-  <w:style w:type="paragraph" w:customStyle="1" w:styleId="5791521AD83A47FBADA4E228F0206B23">
-    <w:name w:val="5791521AD83A47FBADA4E228F0206B23"/>
-    <w:rsid w:val="00464748"/>
-    <w:pPr>
-      <w:widowControl w:val="0"/>
-      <w:jc w:val="both"/>
-    </w:pPr>
-  </w:style>
-</w:styles>
-</file>
-
-<file path=word/glossary/webSettings.xml><?xml version="1.0" encoding="utf-8"?>
-<w:webSettings xmlns:r="http://schemas.openxmlformats.org/officeDocument/2006/relationships" xmlns:w="http://schemas.openxmlformats.org/wordprocessingml/2006/main">
-  <w:optimizeForBrowser/>
-</w:webSettings>
 </file>
 
 <file path=word/theme/theme1.xml><?xml version="1.0" encoding="utf-8"?>
@@ -6291,6 +5542,10 @@
 </file>
 
 <file path=customXml/item1.xml><?xml version="1.0" encoding="utf-8"?>
+<b:Sources xmlns:b="http://schemas.openxmlformats.org/officeDocument/2006/bibliography" xmlns="http://schemas.openxmlformats.org/officeDocument/2006/bibliography" SelectedStyle="\APA.XSL" StyleName="APA"/>
+</file>
+
+<file path=customXml/item2.xml><?xml version="1.0" encoding="utf-8"?>
 <s:customData xmlns="http://www.wps.cn/officeDocument/2013/wpsCustomData" xmlns:s="http://www.wps.cn/officeDocument/2013/wpsCustomData">
   <customSectProps>
     <customSectPr/>
@@ -6298,22 +5553,18 @@
 </s:customData>
 </file>
 
-<file path=customXml/item2.xml><?xml version="1.0" encoding="utf-8"?>
-<b:Sources xmlns:b="http://schemas.openxmlformats.org/officeDocument/2006/bibliography" xmlns="http://schemas.openxmlformats.org/officeDocument/2006/bibliography" SelectedStyle="\APA.XSL" StyleName="APA"/>
+<file path=customXml/itemProps1.xml><?xml version="1.0" encoding="utf-8"?>
+<ds:datastoreItem xmlns:ds="http://schemas.openxmlformats.org/officeDocument/2006/customXml" ds:itemID="{1A99F8C1-4228-4992-8097-9A758C2A68F0}">
+  <ds:schemaRefs>
+    <ds:schemaRef ds:uri="http://schemas.openxmlformats.org/officeDocument/2006/bibliography"/>
+  </ds:schemaRefs>
+</ds:datastoreItem>
 </file>
 
-<file path=customXml/itemProps1.xml><?xml version="1.0" encoding="utf-8"?>
+<file path=customXml/itemProps2.xml><?xml version="1.0" encoding="utf-8"?>
 <ds:datastoreItem xmlns:ds="http://schemas.openxmlformats.org/officeDocument/2006/customXml" ds:itemID="{B1977F7D-205B-4081-913C-38D41E755F92}">
   <ds:schemaRefs>
     <ds:schemaRef ds:uri="http://www.wps.cn/officeDocument/2013/wpsCustomData"/>
   </ds:schemaRefs>
 </ds:datastoreItem>
-</file>
-
-<file path=customXml/itemProps2.xml><?xml version="1.0" encoding="utf-8"?>
-<ds:datastoreItem xmlns:ds="http://schemas.openxmlformats.org/officeDocument/2006/customXml" ds:itemID="{1A99F8C1-4228-4992-8097-9A758C2A68F0}">
-  <ds:schemaRefs>
-    <ds:schemaRef ds:uri="http://schemas.openxmlformats.org/officeDocument/2006/bibliography"/>
-  </ds:schemaRefs>
-</ds:datastoreItem>
 </file>